--- a/5.docx
+++ b/5.docx
@@ -1,10 +1,9 @@
 
 <file path=word/document.xml><?xml version="1.0" encoding="utf-8"?>
-<w:document xmlns:wpc="http://schemas.microsoft.com/office/word/2010/wordprocessingCanvas" xmlns:mc="http://schemas.openxmlformats.org/markup-compatibility/2006" xmlns:o="urn:schemas-microsoft-com:office:office" xmlns:r="http://schemas.openxmlformats.org/officeDocument/2006/relationships" xmlns:m="http://schemas.openxmlformats.org/officeDocument/2006/math" xmlns:v="urn:schemas-microsoft-com:vml" xmlns:wp14="http://schemas.microsoft.com/office/word/2010/wordprocessingDrawing" xmlns:wp="http://schemas.openxmlformats.org/drawingml/2006/wordprocessingDrawing" xmlns:w10="urn:schemas-microsoft-com:office:word" xmlns:w="http://schemas.openxmlformats.org/wordprocessingml/2006/main" xmlns:w14="http://schemas.microsoft.com/office/word/2010/wordml" xmlns:wpg="http://schemas.microsoft.com/office/word/2010/wordprocessingGroup" xmlns:wpi="http://schemas.microsoft.com/office/word/2010/wordprocessingInk" xmlns:wne="http://schemas.microsoft.com/office/word/2006/wordml" xmlns:wps="http://schemas.microsoft.com/office/word/2010/wordprocessingShape" mc:Ignorable="w14 wp14">
+<w:document xmlns:wpc="http://schemas.microsoft.com/office/word/2010/wordprocessingCanvas" xmlns:cx="http://schemas.microsoft.com/office/drawing/2014/chartex" xmlns:mc="http://schemas.openxmlformats.org/markup-compatibility/2006" xmlns:o="urn:schemas-microsoft-com:office:office" xmlns:r="http://schemas.openxmlformats.org/officeDocument/2006/relationships" xmlns:m="http://schemas.openxmlformats.org/officeDocument/2006/math" xmlns:v="urn:schemas-microsoft-com:vml" xmlns:wp14="http://schemas.microsoft.com/office/word/2010/wordprocessingDrawing" xmlns:wp="http://schemas.openxmlformats.org/drawingml/2006/wordprocessingDrawing" xmlns:w10="urn:schemas-microsoft-com:office:word" xmlns:w="http://schemas.openxmlformats.org/wordprocessingml/2006/main" xmlns:w14="http://schemas.microsoft.com/office/word/2010/wordml" xmlns:w15="http://schemas.microsoft.com/office/word/2012/wordml" xmlns:w16se="http://schemas.microsoft.com/office/word/2015/wordml/symex" xmlns:wpg="http://schemas.microsoft.com/office/word/2010/wordprocessingGroup" xmlns:wpi="http://schemas.microsoft.com/office/word/2010/wordprocessingInk" xmlns:wne="http://schemas.microsoft.com/office/word/2006/wordml" xmlns:wps="http://schemas.microsoft.com/office/word/2010/wordprocessingShape" mc:Ignorable="w14 w15 w16se wp14">
   <w:body>
     <w:p>
       <w:bookmarkStart w:id="0" w:name="_GoBack"/>
-      <w:bookmarkEnd w:id="0"/>
       <w:r>
         <w:rPr>
           <w:noProof/>
@@ -570,13 +569,8 @@
                               <w:pStyle w:val="a5"/>
                               <w:jc w:val="center"/>
                             </w:pPr>
-                            <w:proofErr w:type="gramStart"/>
-                            <w:r>
-                              <w:t>Зачислены</w:t>
-                            </w:r>
-                            <w:proofErr w:type="gramEnd"/>
-                            <w:r>
-                              <w:t xml:space="preserve"> на платное обучение</w:t>
+                            <w:r>
+                              <w:t>Зачислены на платное обучение</w:t>
                             </w:r>
                           </w:p>
                         </w:txbxContent>
@@ -612,13 +606,8 @@
                         <w:pStyle w:val="a5"/>
                         <w:jc w:val="center"/>
                       </w:pPr>
-                      <w:proofErr w:type="gramStart"/>
-                      <w:r>
-                        <w:t>Зачислены</w:t>
-                      </w:r>
-                      <w:proofErr w:type="gramEnd"/>
-                      <w:r>
-                        <w:t xml:space="preserve"> на платное обучение</w:t>
+                      <w:r>
+                        <w:t>Зачислены на платное обучение</w:t>
                       </w:r>
                     </w:p>
                   </w:txbxContent>
@@ -892,15 +881,7 @@
                           <w:p>
                             <w:proofErr w:type="spellStart"/>
                             <w:r>
-                              <w:t>Вступ</w:t>
-                            </w:r>
-                            <w:proofErr w:type="gramStart"/>
-                            <w:r>
-                              <w:t>.э</w:t>
-                            </w:r>
-                            <w:proofErr w:type="gramEnd"/>
-                            <w:r>
-                              <w:t>кзамены</w:t>
+                              <w:t>Вступ.экзамены</w:t>
                             </w:r>
                             <w:proofErr w:type="spellEnd"/>
                           </w:p>
@@ -932,15 +913,7 @@
                     <w:p>
                       <w:proofErr w:type="spellStart"/>
                       <w:r>
-                        <w:t>Вступ</w:t>
-                      </w:r>
-                      <w:proofErr w:type="gramStart"/>
-                      <w:r>
-                        <w:t>.э</w:t>
-                      </w:r>
-                      <w:proofErr w:type="gramEnd"/>
-                      <w:r>
-                        <w:t>кзамены</w:t>
+                        <w:t>Вступ.экзамены</w:t>
                       </w:r>
                       <w:proofErr w:type="spellEnd"/>
                     </w:p>
@@ -1112,13 +1085,8 @@
                       <wps:txbx>
                         <w:txbxContent>
                           <w:p>
-                            <w:proofErr w:type="gramStart"/>
-                            <w:r>
-                              <w:t>Вечерняя</w:t>
-                            </w:r>
-                            <w:proofErr w:type="gramEnd"/>
-                            <w:r>
-                              <w:t xml:space="preserve"> – 5 лет 6 месяцев </w:t>
+                            <w:r>
+                              <w:t xml:space="preserve">Вечерняя – 5 лет 6 месяцев </w:t>
                             </w:r>
                           </w:p>
                         </w:txbxContent>
@@ -1147,13 +1115,8 @@
                 <v:textbox>
                   <w:txbxContent>
                     <w:p>
-                      <w:proofErr w:type="gramStart"/>
-                      <w:r>
-                        <w:t>Вечерняя</w:t>
-                      </w:r>
-                      <w:proofErr w:type="gramEnd"/>
-                      <w:r>
-                        <w:t xml:space="preserve"> – 5 лет 6 месяцев </w:t>
+                      <w:r>
+                        <w:t xml:space="preserve">Вечерняя – 5 лет 6 месяцев </w:t>
                       </w:r>
                     </w:p>
                   </w:txbxContent>
@@ -1223,13 +1186,8 @@
                       <wps:txbx>
                         <w:txbxContent>
                           <w:p>
-                            <w:proofErr w:type="gramStart"/>
-                            <w:r>
-                              <w:t>Дневная</w:t>
-                            </w:r>
-                            <w:proofErr w:type="gramEnd"/>
-                            <w:r>
-                              <w:t xml:space="preserve"> - 5 лет</w:t>
+                            <w:r>
+                              <w:t>Дневная - 5 лет</w:t>
                             </w:r>
                           </w:p>
                         </w:txbxContent>
@@ -1258,13 +1216,8 @@
                 <v:textbox>
                   <w:txbxContent>
                     <w:p>
-                      <w:proofErr w:type="gramStart"/>
-                      <w:r>
-                        <w:t>Дневная</w:t>
-                      </w:r>
-                      <w:proofErr w:type="gramEnd"/>
-                      <w:r>
-                        <w:t xml:space="preserve"> - 5 лет</w:t>
+                      <w:r>
+                        <w:t>Дневная - 5 лет</w:t>
                       </w:r>
                     </w:p>
                   </w:txbxContent>
@@ -1935,7 +1888,7 @@
           </mc:Choice>
           <mc:Fallback>
             <w:pict>
-              <v:rect id="Прямоугольник 21" o:spid="_x0000_s1026" style="position:absolute;margin-left:87.15pt;margin-top:273.9pt;width:273pt;height:23.6pt;z-index:251680768;visibility:visible;mso-wrap-style:square;mso-wrap-distance-left:9pt;mso-wrap-distance-top:0;mso-wrap-distance-right:9pt;mso-wrap-distance-bottom:0;mso-position-horizontal:absolute;mso-position-horizontal-relative:text;mso-position-vertical:absolute;mso-position-vertical-relative:text;v-text-anchor:middle" o:gfxdata="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" fillcolor="#bfbfbf [2412]" strokecolor="black [1600]" strokeweight=".25pt"/>
+              <v:rect w14:anchorId="4954C832" id="Прямоугольник 21" o:spid="_x0000_s1026" style="position:absolute;margin-left:87.15pt;margin-top:273.9pt;width:273pt;height:23.6pt;z-index:251680768;visibility:visible;mso-wrap-style:square;mso-wrap-distance-left:9pt;mso-wrap-distance-top:0;mso-wrap-distance-right:9pt;mso-wrap-distance-bottom:0;mso-position-horizontal:absolute;mso-position-horizontal-relative:text;mso-position-vertical:absolute;mso-position-vertical-relative:text;v-text-anchor:middle" o:gfxdata="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" fillcolor="#bfbfbf [2412]" strokecolor="black [1600]" strokeweight=".25pt"/>
             </w:pict>
           </mc:Fallback>
         </mc:AlternateContent>
@@ -2465,7 +2418,7 @@
           </mc:Choice>
           <mc:Fallback>
             <w:pict>
-              <v:rect id="Прямоугольник 17" o:spid="_x0000_s1026" style="position:absolute;margin-left:209.85pt;margin-top:144.9pt;width:199.85pt;height:31.1pt;z-index:251676672;visibility:visible;mso-wrap-style:square;mso-wrap-distance-left:9pt;mso-wrap-distance-top:0;mso-wrap-distance-right:9pt;mso-wrap-distance-bottom:0;mso-position-horizontal:absolute;mso-position-horizontal-relative:text;mso-position-vertical:absolute;mso-position-vertical-relative:text;v-text-anchor:middle" o:gfxdata="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" fillcolor="#bfbfbf [2412]" stroked="f" strokeweight="2pt"/>
+              <v:rect w14:anchorId="17815097" id="Прямоугольник 17" o:spid="_x0000_s1026" style="position:absolute;margin-left:209.85pt;margin-top:144.9pt;width:199.85pt;height:31.1pt;z-index:251676672;visibility:visible;mso-wrap-style:square;mso-wrap-distance-left:9pt;mso-wrap-distance-top:0;mso-wrap-distance-right:9pt;mso-wrap-distance-bottom:0;mso-position-horizontal:absolute;mso-position-horizontal-relative:text;mso-position-vertical:absolute;mso-position-vertical-relative:text;v-text-anchor:middle" o:gfxdata="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" fillcolor="#bfbfbf [2412]" stroked="f" strokeweight="2pt"/>
             </w:pict>
           </mc:Fallback>
         </mc:AlternateContent>
@@ -2549,15 +2502,7 @@
                               <w:t>дополнительного офиса нашего банка в</w:t>
                             </w:r>
                             <w:r>
-                              <w:t xml:space="preserve"> МАИ</w:t>
-                            </w:r>
-                            <w:proofErr w:type="gramStart"/>
-                            <w:r>
-                              <w:t xml:space="preserve"> И</w:t>
-                            </w:r>
-                            <w:proofErr w:type="gramEnd"/>
-                            <w:r>
-                              <w:t xml:space="preserve">меем все виды лицензий, </w:t>
+                              <w:t xml:space="preserve"> МАИ Имеем все виды лицензий, </w:t>
                             </w:r>
                           </w:p>
                           <w:p>
@@ -2668,15 +2613,7 @@
                         <w:t>дополнительного офиса нашего банка в</w:t>
                       </w:r>
                       <w:r>
-                        <w:t xml:space="preserve"> МАИ</w:t>
-                      </w:r>
-                      <w:proofErr w:type="gramStart"/>
-                      <w:r>
-                        <w:t xml:space="preserve"> И</w:t>
-                      </w:r>
-                      <w:proofErr w:type="gramEnd"/>
-                      <w:r>
-                        <w:t xml:space="preserve">меем все виды лицензий, </w:t>
+                        <w:t xml:space="preserve"> МАИ Имеем все виды лицензий, </w:t>
                       </w:r>
                     </w:p>
                     <w:p>
@@ -2838,7 +2775,7 @@
           </mc:Choice>
           <mc:Fallback>
             <w:pict>
-              <v:shape id="Поле 14" o:spid="_x0000_s1045" type="#_x0000_t202" style="position:absolute;margin-left:41.45pt;margin-top:58.85pt;width:1in;height:33.95pt;z-index:251673600;visibility:visible;mso-wrap-style:none;mso-height-percent:0;mso-wrap-distance-left:9pt;mso-wrap-distance-top:0;mso-wrap-distance-right:9pt;mso-wrap-distance-bottom:0;mso-position-horizontal:absolute;mso-position-horizontal-relative:text;mso-position-vertical:absolute;mso-position-vertical-relative:text;mso-height-percent:0;mso-height-relative:margin;v-text-anchor:top" o:gfxdata="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" filled="f" stroked="f" strokeweight=".5pt">
+              <v:shape w14:anchorId="4E09D03F" id="Поле 14" o:spid="_x0000_s1045" type="#_x0000_t202" style="position:absolute;margin-left:41.45pt;margin-top:58.85pt;width:1in;height:33.95pt;z-index:251673600;visibility:visible;mso-wrap-style:none;mso-height-percent:0;mso-wrap-distance-left:9pt;mso-wrap-distance-top:0;mso-wrap-distance-right:9pt;mso-wrap-distance-bottom:0;mso-position-horizontal:absolute;mso-position-horizontal-relative:text;mso-position-vertical:absolute;mso-position-vertical-relative:text;mso-height-percent:0;mso-height-relative:margin;v-text-anchor:top" o:gfxdata="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" filled="f" stroked="f" strokeweight=".5pt">
                 <v:textbox>
                   <w:txbxContent>
                     <w:p>
@@ -3044,7 +2981,7 @@
           </mc:Choice>
           <mc:Fallback>
             <w:pict>
-              <v:shape id="Поле 13" o:spid="_x0000_s1046" type="#_x0000_t202" style="position:absolute;margin-left:75.45pt;margin-top:4.85pt;width:167.6pt;height:111.7pt;z-index:251672576;visibility:visible;mso-wrap-style:square;mso-width-percent:0;mso-height-percent:0;mso-wrap-distance-left:9pt;mso-wrap-distance-top:0;mso-wrap-distance-right:9pt;mso-wrap-distance-bottom:0;mso-position-horizontal:absolute;mso-position-horizontal-relative:text;mso-position-vertical:absolute;mso-position-vertical-relative:text;mso-width-percent:0;mso-height-percent:0;mso-width-relative:margin;mso-height-relative:margin;v-text-anchor:top" o:gfxdata="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" filled="f" stroked="f" strokeweight=".5pt">
+              <v:shape w14:anchorId="661342A1" id="Поле 13" o:spid="_x0000_s1046" type="#_x0000_t202" style="position:absolute;margin-left:75.45pt;margin-top:4.85pt;width:167.6pt;height:111.7pt;z-index:251672576;visibility:visible;mso-wrap-style:square;mso-width-percent:0;mso-height-percent:0;mso-wrap-distance-left:9pt;mso-wrap-distance-top:0;mso-wrap-distance-right:9pt;mso-wrap-distance-bottom:0;mso-position-horizontal:absolute;mso-position-horizontal-relative:text;mso-position-vertical:absolute;mso-position-vertical-relative:text;mso-width-percent:0;mso-height-percent:0;mso-width-relative:margin;mso-height-relative:margin;v-text-anchor:top" o:gfxdata="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" filled="f" stroked="f" strokeweight=".5pt">
                 <v:textbox>
                   <w:txbxContent>
                     <w:p>
@@ -3269,14 +3206,7 @@
                               <w:rPr>
                                 <w:rFonts w:ascii="Times New Roman" w:hAnsi="Times New Roman" w:cs="Times New Roman"/>
                               </w:rPr>
-                              <w:t>Бан</w:t>
-                            </w:r>
-                            <w:proofErr w:type="gramStart"/>
-                            <w:r>
-                              <w:rPr>
-                                <w:rFonts w:ascii="Times New Roman" w:hAnsi="Times New Roman" w:cs="Times New Roman"/>
-                              </w:rPr>
-                              <w:t>к</w:t>
+                              <w:t>Банк</w:t>
                             </w:r>
                             <w:r>
                               <w:rPr>
@@ -3285,7 +3215,6 @@
                               </w:rPr>
                               <w:t>“</w:t>
                             </w:r>
-                            <w:proofErr w:type="gramEnd"/>
                             <w:r>
                               <w:rPr>
                                 <w:rFonts w:ascii="Times New Roman" w:hAnsi="Times New Roman" w:cs="Times New Roman"/>
@@ -3319,7 +3248,7 @@
           </mc:Choice>
           <mc:Fallback>
             <w:pict>
-              <v:shape id="Поле 15" o:spid="_x0000_s1047" type="#_x0000_t202" style="position:absolute;margin-left:-.4pt;margin-top:108.05pt;width:140.5pt;height:1in;z-index:251674624;visibility:visible;mso-wrap-style:square;mso-width-percent:0;mso-wrap-distance-left:9pt;mso-wrap-distance-top:0;mso-wrap-distance-right:9pt;mso-wrap-distance-bottom:0;mso-position-horizontal:absolute;mso-position-horizontal-relative:text;mso-position-vertical:absolute;mso-position-vertical-relative:text;mso-width-percent:0;mso-width-relative:margin;v-text-anchor:top" o:gfxdata="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" fillcolor="white [3212]" strokecolor="white [3212]" strokeweight=".5pt">
+              <v:shape w14:anchorId="1051C29F" id="Поле 15" o:spid="_x0000_s1047" type="#_x0000_t202" style="position:absolute;margin-left:-.4pt;margin-top:108.05pt;width:140.5pt;height:1in;z-index:251674624;visibility:visible;mso-wrap-style:square;mso-width-percent:0;mso-wrap-distance-left:9pt;mso-wrap-distance-top:0;mso-wrap-distance-right:9pt;mso-wrap-distance-bottom:0;mso-position-horizontal:absolute;mso-position-horizontal-relative:text;mso-position-vertical:absolute;mso-position-vertical-relative:text;mso-width-percent:0;mso-width-relative:margin;v-text-anchor:top" o:gfxdata="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" fillcolor="white [3212]" strokecolor="white [3212]" strokeweight=".5pt">
                 <v:textbox>
                   <w:txbxContent>
                     <w:p>
@@ -3378,14 +3307,7 @@
                         <w:rPr>
                           <w:rFonts w:ascii="Times New Roman" w:hAnsi="Times New Roman" w:cs="Times New Roman"/>
                         </w:rPr>
-                        <w:t>Бан</w:t>
-                      </w:r>
-                      <w:proofErr w:type="gramStart"/>
-                      <w:r>
-                        <w:rPr>
-                          <w:rFonts w:ascii="Times New Roman" w:hAnsi="Times New Roman" w:cs="Times New Roman"/>
-                        </w:rPr>
-                        <w:t>к</w:t>
+                        <w:t>Банк</w:t>
                       </w:r>
                       <w:r>
                         <w:rPr>
@@ -3394,7 +3316,6 @@
                         </w:rPr>
                         <w:t>“</w:t>
                       </w:r>
-                      <w:proofErr w:type="gramEnd"/>
                       <w:r>
                         <w:rPr>
                           <w:rFonts w:ascii="Times New Roman" w:hAnsi="Times New Roman" w:cs="Times New Roman"/>
@@ -3486,7 +3407,7 @@
           </mc:Choice>
           <mc:Fallback>
             <w:pict>
-              <v:shapetype id="_x0000_t120" coordsize="21600,21600" o:spt="120" path="m10800,qx,10800,10800,21600,21600,10800,10800,xe">
+              <v:shapetype w14:anchorId="68F3C48B" id="_x0000_t120" coordsize="21600,21600" o:spt="120" path="m10800,qx,10800,10800,21600,21600,10800,10800,xe">
                 <v:path gradientshapeok="t" o:connecttype="custom" o:connectlocs="10800,0;3163,3163;0,10800;3163,18437;10800,21600;18437,18437;21600,10800;18437,3163" textboxrect="3163,3163,18437,18437"/>
               </v:shapetype>
               <v:shape id="Блок-схема: узел 11" o:spid="_x0000_s1026" type="#_x0000_t120" style="position:absolute;margin-left:58.2pt;margin-top:58.95pt;width:8.05pt;height:8.05pt;z-index:251670528;visibility:visible;mso-wrap-style:square;mso-width-percent:0;mso-height-percent:0;mso-wrap-distance-left:9pt;mso-wrap-distance-top:0;mso-wrap-distance-right:9pt;mso-wrap-distance-bottom:0;mso-position-horizontal:absolute;mso-position-horizontal-relative:text;mso-position-vertical:absolute;mso-position-vertical-relative:text;mso-width-percent:0;mso-height-percent:0;mso-width-relative:margin;mso-height-relative:margin;v-text-anchor:middle" o:gfxdata="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" fillcolor="black [3200]" strokecolor="black [1600]" strokeweight="2pt"/>
@@ -3564,7 +3485,7 @@
           </mc:Choice>
           <mc:Fallback>
             <w:pict>
-              <v:shape id="Блок-схема: узел 9" o:spid="_x0000_s1026" type="#_x0000_t120" style="position:absolute;margin-left:54.75pt;margin-top:46.4pt;width:8.05pt;height:8.05pt;z-index:251668480;visibility:visible;mso-wrap-style:square;mso-width-percent:0;mso-height-percent:0;mso-wrap-distance-left:9pt;mso-wrap-distance-top:0;mso-wrap-distance-right:9pt;mso-wrap-distance-bottom:0;mso-position-horizontal:absolute;mso-position-horizontal-relative:text;mso-position-vertical:absolute;mso-position-vertical-relative:text;mso-width-percent:0;mso-height-percent:0;mso-width-relative:margin;mso-height-relative:margin;v-text-anchor:middle" o:gfxdata="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" fillcolor="black [3200]" strokecolor="black [1600]" strokeweight="2pt"/>
+              <v:shape w14:anchorId="62C8A8AA" id="Блок-схема: узел 9" o:spid="_x0000_s1026" type="#_x0000_t120" style="position:absolute;margin-left:54.75pt;margin-top:46.4pt;width:8.05pt;height:8.05pt;z-index:251668480;visibility:visible;mso-wrap-style:square;mso-width-percent:0;mso-height-percent:0;mso-wrap-distance-left:9pt;mso-wrap-distance-top:0;mso-wrap-distance-right:9pt;mso-wrap-distance-bottom:0;mso-position-horizontal:absolute;mso-position-horizontal-relative:text;mso-position-vertical:absolute;mso-position-vertical-relative:text;mso-width-percent:0;mso-height-percent:0;mso-width-relative:margin;mso-height-relative:margin;v-text-anchor:middle" o:gfxdata="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" fillcolor="black [3200]" strokecolor="black [1600]" strokeweight="2pt"/>
             </w:pict>
           </mc:Fallback>
         </mc:AlternateContent>
@@ -3752,7 +3673,7 @@
           </mc:Choice>
           <mc:Fallback>
             <w:pict>
-              <v:shape id="Полилиния 12" o:spid="_x0000_s1026" style="position:absolute;margin-left:46.4pt;margin-top:46.8pt;width:7.7pt;height:7.65pt;z-index:251671552;visibility:visible;mso-wrap-style:square;mso-wrap-distance-left:9pt;mso-wrap-distance-top:0;mso-wrap-distance-right:9pt;mso-wrap-distance-bottom:0;mso-position-horizontal:absolute;mso-position-horizontal-relative:text;mso-position-vertical:absolute;mso-position-vertical-relative:text;v-text-anchor:middle" coordsize="98016,97358" o:gfxdata="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" path="m2919,97096c7796,99534,28700,84403,39495,75150,46170,69428,47508,58993,54125,53204,67358,41625,98016,23944,98016,23944,95578,16629,97860,4862,90701,1998,81366,-1736,61440,-741,61440,9313v,10054,19507,4877,29261,7315c83386,11751,77428,3443,68756,1998,52475,-715,41343,14781,32180,23944,28593,34705,25030,56292,10234,60520,-1489,63870,-1958,94658,2919,97096xe" fillcolor="black [3200]" strokecolor="black [1600]" strokeweight="2pt">
+              <v:shape w14:anchorId="3CEBE408" id="Полилиния 12" o:spid="_x0000_s1026" style="position:absolute;margin-left:46.4pt;margin-top:46.8pt;width:7.7pt;height:7.65pt;z-index:251671552;visibility:visible;mso-wrap-style:square;mso-wrap-distance-left:9pt;mso-wrap-distance-top:0;mso-wrap-distance-right:9pt;mso-wrap-distance-bottom:0;mso-position-horizontal:absolute;mso-position-horizontal-relative:text;mso-position-vertical:absolute;mso-position-vertical-relative:text;v-text-anchor:middle" coordsize="98016,97358" o:gfxdata="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" path="m2919,97096c7796,99534,28700,84403,39495,75150,46170,69428,47508,58993,54125,53204,67358,41625,98016,23944,98016,23944,95578,16629,97860,4862,90701,1998,81366,-1736,61440,-741,61440,9313v,10054,19507,4877,29261,7315c83386,11751,77428,3443,68756,1998,52475,-715,41343,14781,32180,23944,28593,34705,25030,56292,10234,60520,-1489,63870,-1958,94658,2919,97096xe" fillcolor="black [3200]" strokecolor="black [1600]" strokeweight="2pt">
                 <v:path arrowok="t" o:connecttype="custom" o:connectlocs="2919,97096;39495,75150;54125,53204;98016,23944;90701,1998;61440,9313;90701,16628;68756,1998;32180,23944;10234,60520;2919,97096" o:connectangles="0,0,0,0,0,0,0,0,0,0,0"/>
               </v:shape>
             </w:pict>
@@ -3829,7 +3750,7 @@
           </mc:Choice>
           <mc:Fallback>
             <w:pict>
-              <v:shape id="Блок-схема: узел 8" o:spid="_x0000_s1026" type="#_x0000_t120" style="position:absolute;margin-left:39.85pt;margin-top:50.25pt;width:8.05pt;height:8.05pt;z-index:251666432;visibility:visible;mso-wrap-style:square;mso-width-percent:0;mso-height-percent:0;mso-wrap-distance-left:9pt;mso-wrap-distance-top:0;mso-wrap-distance-right:9pt;mso-wrap-distance-bottom:0;mso-position-horizontal:absolute;mso-position-horizontal-relative:text;mso-position-vertical:absolute;mso-position-vertical-relative:text;mso-width-percent:0;mso-height-percent:0;mso-width-relative:margin;mso-height-relative:margin;v-text-anchor:middle" o:gfxdata="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" fillcolor="black [3200]" strokecolor="black [1600]" strokeweight="2pt"/>
+              <v:shape w14:anchorId="695204FD" id="Блок-схема: узел 8" o:spid="_x0000_s1026" type="#_x0000_t120" style="position:absolute;margin-left:39.85pt;margin-top:50.25pt;width:8.05pt;height:8.05pt;z-index:251666432;visibility:visible;mso-wrap-style:square;mso-width-percent:0;mso-height-percent:0;mso-wrap-distance-left:9pt;mso-wrap-distance-top:0;mso-wrap-distance-right:9pt;mso-wrap-distance-bottom:0;mso-position-horizontal:absolute;mso-position-horizontal-relative:text;mso-position-vertical:absolute;mso-position-vertical-relative:text;mso-width-percent:0;mso-height-percent:0;mso-width-relative:margin;mso-height-relative:margin;v-text-anchor:middle" o:gfxdata="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" fillcolor="black [3200]" strokecolor="black [1600]" strokeweight="2pt"/>
             </w:pict>
           </mc:Fallback>
         </mc:AlternateContent>
@@ -3898,7 +3819,7 @@
           </mc:Choice>
           <mc:Fallback>
             <w:pict>
-              <v:shapetype id="_x0000_t4" coordsize="21600,21600" o:spt="4" path="m10800,l,10800,10800,21600,21600,10800xe">
+              <v:shapetype w14:anchorId="606F51A5" id="_x0000_t4" coordsize="21600,21600" o:spt="4" path="m10800,l,10800,10800,21600,21600,10800xe">
                 <v:stroke joinstyle="miter"/>
                 <v:path gradientshapeok="t" o:connecttype="rect" textboxrect="5400,5400,16200,16200"/>
               </v:shapetype>
@@ -3977,7 +3898,7 @@
           </mc:Choice>
           <mc:Fallback>
             <w:pict>
-              <v:shape id="Блок-схема: узел 6" o:spid="_x0000_s1026" type="#_x0000_t120" style="position:absolute;margin-left:35.9pt;margin-top:55.05pt;width:8.05pt;height:8.05pt;z-index:251663360;visibility:visible;mso-wrap-style:square;mso-width-percent:0;mso-height-percent:0;mso-wrap-distance-left:9pt;mso-wrap-distance-top:0;mso-wrap-distance-right:9pt;mso-wrap-distance-bottom:0;mso-position-horizontal:absolute;mso-position-horizontal-relative:text;mso-position-vertical:absolute;mso-position-vertical-relative:text;mso-width-percent:0;mso-height-percent:0;mso-width-relative:margin;mso-height-relative:margin;v-text-anchor:middle" o:gfxdata="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" fillcolor="black [3200]" strokecolor="black [1600]" strokeweight="2pt"/>
+              <v:shape w14:anchorId="33B7E500" id="Блок-схема: узел 6" o:spid="_x0000_s1026" type="#_x0000_t120" style="position:absolute;margin-left:35.9pt;margin-top:55.05pt;width:8.05pt;height:8.05pt;z-index:251663360;visibility:visible;mso-wrap-style:square;mso-width-percent:0;mso-height-percent:0;mso-wrap-distance-left:9pt;mso-wrap-distance-top:0;mso-wrap-distance-right:9pt;mso-wrap-distance-bottom:0;mso-position-horizontal:absolute;mso-position-horizontal-relative:text;mso-position-vertical:absolute;mso-position-vertical-relative:text;mso-width-percent:0;mso-height-percent:0;mso-width-relative:margin;mso-height-relative:margin;v-text-anchor:middle" o:gfxdata="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" fillcolor="black [3200]" strokecolor="black [1600]" strokeweight="2pt"/>
             </w:pict>
           </mc:Fallback>
         </mc:AlternateContent>
@@ -4075,7 +3996,7 @@
           </mc:Choice>
           <mc:Fallback>
             <w:pict>
-              <v:shape id="Поле 5" o:spid="_x0000_s1048" type="#_x0000_t202" style="position:absolute;margin-left:10.35pt;margin-top:29.2pt;width:59.85pt;height:1in;z-index:251662336;visibility:visible;mso-wrap-style:square;mso-width-percent:0;mso-wrap-distance-left:9pt;mso-wrap-distance-top:0;mso-wrap-distance-right:9pt;mso-wrap-distance-bottom:0;mso-position-horizontal:absolute;mso-position-horizontal-relative:text;mso-position-vertical:absolute;mso-position-vertical-relative:text;mso-width-percent:0;mso-width-relative:margin;v-text-anchor:top" o:gfxdata="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" fillcolor="white [3212]" strokecolor="white [3212]" strokeweight=".5pt">
+              <v:shape w14:anchorId="64293F6C" id="Поле 5" o:spid="_x0000_s1048" type="#_x0000_t202" style="position:absolute;margin-left:10.35pt;margin-top:29.2pt;width:59.85pt;height:1in;z-index:251662336;visibility:visible;mso-wrap-style:square;mso-width-percent:0;mso-wrap-distance-left:9pt;mso-wrap-distance-top:0;mso-wrap-distance-right:9pt;mso-wrap-distance-bottom:0;mso-position-horizontal:absolute;mso-position-horizontal-relative:text;mso-position-vertical:absolute;mso-position-vertical-relative:text;mso-width-percent:0;mso-width-relative:margin;v-text-anchor:top" o:gfxdata="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" fillcolor="white [3212]" strokecolor="white [3212]" strokeweight=".5pt">
                 <v:textbox>
                   <w:txbxContent>
                     <w:p>
@@ -4173,7 +4094,7 @@
           </mc:Choice>
           <mc:Fallback>
             <w:pict>
-              <v:rect id="Прямоугольник 3" o:spid="_x0000_s1026" style="position:absolute;margin-left:-3.5pt;margin-top:189.65pt;width:416.35pt;height:318.35pt;z-index:251661312;visibility:visible;mso-wrap-style:square;mso-width-percent:0;mso-height-percent:0;mso-wrap-distance-left:9pt;mso-wrap-distance-top:0;mso-wrap-distance-right:9pt;mso-wrap-distance-bottom:0;mso-position-horizontal:absolute;mso-position-horizontal-relative:text;mso-position-vertical:absolute;mso-position-vertical-relative:text;mso-width-percent:0;mso-height-percent:0;mso-width-relative:margin;mso-height-relative:margin;v-text-anchor:middle" o:gfxdata="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" fillcolor="white [3201]" strokecolor="black [3213]" strokeweight="2pt"/>
+              <v:rect w14:anchorId="3A860DEF" id="Прямоугольник 3" o:spid="_x0000_s1026" style="position:absolute;margin-left:-3.5pt;margin-top:189.65pt;width:416.35pt;height:318.35pt;z-index:251661312;visibility:visible;mso-wrap-style:square;mso-width-percent:0;mso-height-percent:0;mso-wrap-distance-left:9pt;mso-wrap-distance-top:0;mso-wrap-distance-right:9pt;mso-wrap-distance-bottom:0;mso-position-horizontal:absolute;mso-position-horizontal-relative:text;mso-position-vertical:absolute;mso-position-vertical-relative:text;mso-width-percent:0;mso-height-percent:0;mso-width-relative:margin;mso-height-relative:margin;v-text-anchor:middle" o:gfxdata="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" fillcolor="white [3201]" strokecolor="black [3213]" strokeweight="2pt"/>
             </w:pict>
           </mc:Fallback>
         </mc:AlternateContent>
@@ -4254,7 +4175,7 @@
           </mc:Choice>
           <mc:Fallback>
             <w:pict>
-              <v:rect id="Прямоугольник 2" o:spid="_x0000_s1026" style="position:absolute;margin-left:-3.5pt;margin-top:9.25pt;width:416.35pt;height:174.35pt;z-index:251660288;visibility:visible;mso-wrap-style:square;mso-width-percent:0;mso-height-percent:0;mso-wrap-distance-left:9pt;mso-wrap-distance-top:0;mso-wrap-distance-right:9pt;mso-wrap-distance-bottom:0;mso-position-horizontal:absolute;mso-position-horizontal-relative:text;mso-position-vertical:absolute;mso-position-vertical-relative:text;mso-width-percent:0;mso-height-percent:0;mso-width-relative:margin;mso-height-relative:margin;v-text-anchor:middle" o:gfxdata="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" fillcolor="white [3201]" strokecolor="gray [1629]" strokeweight="2pt"/>
+              <v:rect w14:anchorId="43CAEF45" id="Прямоугольник 2" o:spid="_x0000_s1026" style="position:absolute;margin-left:-3.5pt;margin-top:9.25pt;width:416.35pt;height:174.35pt;z-index:251660288;visibility:visible;mso-wrap-style:square;mso-width-percent:0;mso-height-percent:0;mso-wrap-distance-left:9pt;mso-wrap-distance-top:0;mso-wrap-distance-right:9pt;mso-wrap-distance-bottom:0;mso-position-horizontal:absolute;mso-position-horizontal-relative:text;mso-position-vertical:absolute;mso-position-vertical-relative:text;mso-width-percent:0;mso-height-percent:0;mso-width-relative:margin;mso-height-relative:margin;v-text-anchor:middle" o:gfxdata="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" fillcolor="white [3201]" strokecolor="gray [1629]" strokeweight="2pt"/>
             </w:pict>
           </mc:Fallback>
         </mc:AlternateContent>
@@ -4329,11 +4250,12 @@
           </mc:Choice>
           <mc:Fallback>
             <w:pict>
-              <v:rect id="Прямоугольник 1" o:spid="_x0000_s1026" style="position:absolute;margin-left:-3.5pt;margin-top:4.9pt;width:416.4pt;height:606.35pt;z-index:251659264;visibility:visible;mso-wrap-style:square;mso-width-percent:0;mso-height-percent:0;mso-wrap-distance-left:9pt;mso-wrap-distance-top:0;mso-wrap-distance-right:9pt;mso-wrap-distance-bottom:0;mso-position-horizontal:absolute;mso-position-horizontal-relative:text;mso-position-vertical:absolute;mso-position-vertical-relative:text;mso-width-percent:0;mso-height-percent:0;mso-width-relative:margin;mso-height-relative:margin;v-text-anchor:middle" o:gfxdata="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" fillcolor="black [3200]" strokecolor="black [1600]" strokeweight="2pt"/>
+              <v:rect w14:anchorId="6DB7666D" id="Прямоугольник 1" o:spid="_x0000_s1026" style="position:absolute;margin-left:-3.5pt;margin-top:4.9pt;width:416.4pt;height:606.35pt;z-index:251659264;visibility:visible;mso-wrap-style:square;mso-width-percent:0;mso-height-percent:0;mso-wrap-distance-left:9pt;mso-wrap-distance-top:0;mso-wrap-distance-right:9pt;mso-wrap-distance-bottom:0;mso-position-horizontal:absolute;mso-position-horizontal-relative:text;mso-position-vertical:absolute;mso-position-vertical-relative:text;mso-width-percent:0;mso-height-percent:0;mso-width-relative:margin;mso-height-relative:margin;v-text-anchor:middle" o:gfxdata="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" fillcolor="black [3200]" strokecolor="black [1600]" strokeweight="2pt"/>
             </w:pict>
           </mc:Fallback>
         </mc:AlternateContent>
       </w:r>
+      <w:bookmarkEnd w:id="0"/>
     </w:p>
     <w:sectPr>
       <w:pgSz w:w="11906" w:h="16838"/>
@@ -4346,8 +4268,8 @@
 </file>
 
 <file path=word/numbering.xml><?xml version="1.0" encoding="utf-8"?>
-<w:numbering xmlns:wpc="http://schemas.microsoft.com/office/word/2010/wordprocessingCanvas" xmlns:mc="http://schemas.openxmlformats.org/markup-compatibility/2006" xmlns:o="urn:schemas-microsoft-com:office:office" xmlns:r="http://schemas.openxmlformats.org/officeDocument/2006/relationships" xmlns:m="http://schemas.openxmlformats.org/officeDocument/2006/math" xmlns:v="urn:schemas-microsoft-com:vml" xmlns:wp14="http://schemas.microsoft.com/office/word/2010/wordprocessingDrawing" xmlns:wp="http://schemas.openxmlformats.org/drawingml/2006/wordprocessingDrawing" xmlns:w10="urn:schemas-microsoft-com:office:word" xmlns:w="http://schemas.openxmlformats.org/wordprocessingml/2006/main" xmlns:w14="http://schemas.microsoft.com/office/word/2010/wordml" xmlns:wpg="http://schemas.microsoft.com/office/word/2010/wordprocessingGroup" xmlns:wpi="http://schemas.microsoft.com/office/word/2010/wordprocessingInk" xmlns:wne="http://schemas.microsoft.com/office/word/2006/wordml" xmlns:wps="http://schemas.microsoft.com/office/word/2010/wordprocessingShape" mc:Ignorable="w14 wp14">
-  <w:abstractNum w:abstractNumId="0">
+<w:numbering xmlns:wpc="http://schemas.microsoft.com/office/word/2010/wordprocessingCanvas" xmlns:cx="http://schemas.microsoft.com/office/drawing/2014/chartex" xmlns:mc="http://schemas.openxmlformats.org/markup-compatibility/2006" xmlns:o="urn:schemas-microsoft-com:office:office" xmlns:r="http://schemas.openxmlformats.org/officeDocument/2006/relationships" xmlns:m="http://schemas.openxmlformats.org/officeDocument/2006/math" xmlns:v="urn:schemas-microsoft-com:vml" xmlns:wp14="http://schemas.microsoft.com/office/word/2010/wordprocessingDrawing" xmlns:wp="http://schemas.openxmlformats.org/drawingml/2006/wordprocessingDrawing" xmlns:w10="urn:schemas-microsoft-com:office:word" xmlns:w="http://schemas.openxmlformats.org/wordprocessingml/2006/main" xmlns:w14="http://schemas.microsoft.com/office/word/2010/wordml" xmlns:w15="http://schemas.microsoft.com/office/word/2012/wordml" xmlns:w16se="http://schemas.microsoft.com/office/word/2015/wordml/symex" xmlns:wpg="http://schemas.microsoft.com/office/word/2010/wordprocessingGroup" xmlns:wpi="http://schemas.microsoft.com/office/word/2010/wordprocessingInk" xmlns:wne="http://schemas.microsoft.com/office/word/2006/wordml" xmlns:wps="http://schemas.microsoft.com/office/word/2010/wordprocessingShape" mc:Ignorable="w14 w15 w16se wp14">
+  <w:abstractNum w:abstractNumId="0" w15:restartNumberingAfterBreak="0">
     <w:nsid w:val="153B2789"/>
     <w:multiLevelType w:val="hybridMultilevel"/>
     <w:tmpl w:val="6A8E2D6E"/>
@@ -4466,7 +4388,7 @@
 </file>
 
 <file path=word/styles.xml><?xml version="1.0" encoding="utf-8"?>
-<w:styles xmlns:mc="http://schemas.openxmlformats.org/markup-compatibility/2006" xmlns:r="http://schemas.openxmlformats.org/officeDocument/2006/relationships" xmlns:w="http://schemas.openxmlformats.org/wordprocessingml/2006/main" xmlns:w14="http://schemas.microsoft.com/office/word/2010/wordml" mc:Ignorable="w14">
+<w:styles xmlns:mc="http://schemas.openxmlformats.org/markup-compatibility/2006" xmlns:r="http://schemas.openxmlformats.org/officeDocument/2006/relationships" xmlns:w="http://schemas.openxmlformats.org/wordprocessingml/2006/main" xmlns:w14="http://schemas.microsoft.com/office/word/2010/wordml" xmlns:w15="http://schemas.microsoft.com/office/word/2012/wordml" xmlns:w16se="http://schemas.microsoft.com/office/word/2015/wordml/symex" mc:Ignorable="w14 w15 w16se">
   <w:docDefaults>
     <w:rPrDefault>
       <w:rPr>
@@ -4482,375 +4404,378 @@
       </w:pPr>
     </w:pPrDefault>
   </w:docDefaults>
-  <w:latentStyles w:defLockedState="0" w:defUIPriority="99" w:defSemiHidden="1" w:defUnhideWhenUsed="1" w:defQFormat="0" w:count="267">
-    <w:lsdException w:name="Normal" w:semiHidden="0" w:uiPriority="0" w:unhideWhenUsed="0" w:qFormat="1"/>
-    <w:lsdException w:name="heading 1" w:semiHidden="0" w:uiPriority="9" w:unhideWhenUsed="0" w:qFormat="1"/>
-    <w:lsdException w:name="heading 2" w:uiPriority="9" w:qFormat="1"/>
-    <w:lsdException w:name="heading 3" w:uiPriority="9" w:qFormat="1"/>
-    <w:lsdException w:name="heading 4" w:uiPriority="9" w:qFormat="1"/>
-    <w:lsdException w:name="heading 5" w:uiPriority="9" w:qFormat="1"/>
-    <w:lsdException w:name="heading 6" w:uiPriority="9" w:qFormat="1"/>
-    <w:lsdException w:name="heading 7" w:uiPriority="9" w:qFormat="1"/>
-    <w:lsdException w:name="heading 8" w:uiPriority="9" w:qFormat="1"/>
-    <w:lsdException w:name="heading 9" w:uiPriority="9" w:qFormat="1"/>
-    <w:lsdException w:name="toc 1" w:uiPriority="39"/>
-    <w:lsdException w:name="toc 2" w:uiPriority="39"/>
-    <w:lsdException w:name="toc 3" w:uiPriority="39"/>
-    <w:lsdException w:name="toc 4" w:uiPriority="39"/>
-    <w:lsdException w:name="toc 5" w:uiPriority="39"/>
-    <w:lsdException w:name="toc 6" w:uiPriority="39"/>
-    <w:lsdException w:name="toc 7" w:uiPriority="39"/>
-    <w:lsdException w:name="toc 8" w:uiPriority="39"/>
-    <w:lsdException w:name="toc 9" w:uiPriority="39"/>
-    <w:lsdException w:name="caption" w:uiPriority="35" w:qFormat="1"/>
-    <w:lsdException w:name="Title" w:semiHidden="0" w:uiPriority="10" w:unhideWhenUsed="0" w:qFormat="1"/>
-    <w:lsdException w:name="Default Paragraph Font" w:uiPriority="1"/>
-    <w:lsdException w:name="Subtitle" w:semiHidden="0" w:uiPriority="11" w:unhideWhenUsed="0" w:qFormat="1"/>
-    <w:lsdException w:name="Strong" w:semiHidden="0" w:uiPriority="22" w:unhideWhenUsed="0" w:qFormat="1"/>
-    <w:lsdException w:name="Emphasis" w:semiHidden="0" w:uiPriority="20" w:unhideWhenUsed="0" w:qFormat="1"/>
-    <w:lsdException w:name="Table Grid" w:semiHidden="0" w:uiPriority="59" w:unhideWhenUsed="0"/>
-    <w:lsdException w:name="Placeholder Text" w:unhideWhenUsed="0"/>
-    <w:lsdException w:name="No Spacing" w:semiHidden="0" w:uiPriority="1" w:unhideWhenUsed="0" w:qFormat="1"/>
-    <w:lsdException w:name="Light Shading" w:semiHidden="0" w:uiPriority="60" w:unhideWhenUsed="0"/>
-    <w:lsdException w:name="Light List" w:semiHidden="0" w:uiPriority="61" w:unhideWhenUsed="0"/>
-    <w:lsdException w:name="Light Grid" w:semiHidden="0" w:uiPriority="62" w:unhideWhenUsed="0"/>
-    <w:lsdException w:name="Medium Shading 1" w:semiHidden="0" w:uiPriority="63" w:unhideWhenUsed="0"/>
-    <w:lsdException w:name="Medium Shading 2" w:semiHidden="0" w:uiPriority="64" w:unhideWhenUsed="0"/>
-    <w:lsdException w:name="Medium List 1" w:semiHidden="0" w:uiPriority="65" w:unhideWhenUsed="0"/>
-    <w:lsdException w:name="Medium List 2" w:semiHidden="0" w:uiPriority="66" w:unhideWhenUsed="0"/>
-    <w:lsdException w:name="Medium Grid 1" w:semiHidden="0" w:uiPriority="67" w:unhideWhenUsed="0"/>
-    <w:lsdException w:name="Medium Grid 2" w:semiHidden="0" w:uiPriority="68" w:unhideWhenUsed="0"/>
-    <w:lsdException w:name="Medium Grid 3" w:semiHidden="0" w:uiPriority="69" w:unhideWhenUsed="0"/>
-    <w:lsdException w:name="Dark List" w:semiHidden="0" w:uiPriority="70" w:unhideWhenUsed="0"/>
-    <w:lsdException w:name="Colorful Shading" w:semiHidden="0" w:uiPriority="71" w:unhideWhenUsed="0"/>
-    <w:lsdException w:name="Colorful List" w:semiHidden="0" w:uiPriority="72" w:unhideWhenUsed="0"/>
-    <w:lsdException w:name="Colorful Grid" w:semiHidden="0" w:uiPriority="73" w:unhideWhenUsed="0"/>
-    <w:lsdException w:name="Light Shading Accent 1" w:semiHidden="0" w:uiPriority="60" w:unhideWhenUsed="0"/>
-    <w:lsdException w:name="Light List Accent 1" w:semiHidden="0" w:uiPriority="61" w:unhideWhenUsed="0"/>
-    <w:lsdException w:name="Light Grid Accent 1" w:semiHidden="0" w:uiPriority="62" w:unhideWhenUsed="0"/>
-    <w:lsdException w:name="Medium Shading 1 Accent 1" w:semiHidden="0" w:uiPriority="63" w:unhideWhenUsed="0"/>
-    <w:lsdException w:name="Medium Shading 2 Accent 1" w:semiHidden="0" w:uiPriority="64" w:unhideWhenUsed="0"/>
-    <w:lsdException w:name="Medium List 1 Accent 1" w:semiHidden="0" w:uiPriority="65" w:unhideWhenUsed="0"/>
-    <w:lsdException w:name="Revision" w:unhideWhenUsed="0"/>
-    <w:lsdException w:name="List Paragraph" w:semiHidden="0" w:uiPriority="34" w:unhideWhenUsed="0" w:qFormat="1"/>
-    <w:lsdException w:name="Quote" w:semiHidden="0" w:uiPriority="29" w:unhideWhenUsed="0" w:qFormat="1"/>
-    <w:lsdException w:name="Intense Quote" w:semiHidden="0" w:uiPriority="30" w:unhideWhenUsed="0" w:qFormat="1"/>
-    <w:lsdException w:name="Medium List 2 Accent 1" w:semiHidden="0" w:uiPriority="66" w:unhideWhenUsed="0"/>
-    <w:lsdException w:name="Medium Grid 1 Accent 1" w:semiHidden="0" w:uiPriority="67" w:unhideWhenUsed="0"/>
-    <w:lsdException w:name="Medium Grid 2 Accent 1" w:semiHidden="0" w:uiPriority="68" w:unhideWhenUsed="0"/>
-    <w:lsdException w:name="Medium Grid 3 Accent 1" w:semiHidden="0" w:uiPriority="69" w:unhideWhenUsed="0"/>
-    <w:lsdException w:name="Dark List Accent 1" w:semiHidden="0" w:uiPriority="70" w:unhideWhenUsed="0"/>
-    <w:lsdException w:name="Colorful Shading Accent 1" w:semiHidden="0" w:uiPriority="71" w:unhideWhenUsed="0"/>
-    <w:lsdException w:name="Colorful List Accent 1" w:semiHidden="0" w:uiPriority="72" w:unhideWhenUsed="0"/>
-    <w:lsdException w:name="Colorful Grid Accent 1" w:semiHidden="0" w:uiPriority="73" w:unhideWhenUsed="0"/>
-    <w:lsdException w:name="Light Shading Accent 2" w:semiHidden="0" w:uiPriority="60" w:unhideWhenUsed="0"/>
-    <w:lsdException w:name="Light List Accent 2" w:semiHidden="0" w:uiPriority="61" w:unhideWhenUsed="0"/>
-    <w:lsdException w:name="Light Grid Accent 2" w:semiHidden="0" w:uiPriority="62" w:unhideWhenUsed="0"/>
-    <w:lsdException w:name="Medium Shading 1 Accent 2" w:semiHidden="0" w:uiPriority="63" w:unhideWhenUsed="0"/>
-    <w:lsdException w:name="Medium Shading 2 Accent 2" w:semiHidden="0" w:uiPriority="64" w:unhideWhenUsed="0"/>
-    <w:lsdException w:name="Medium List 1 Accent 2" w:semiHidden="0" w:uiPriority="65" w:unhideWhenUsed="0"/>
-    <w:lsdException w:name="Medium List 2 Accent 2" w:semiHidden="0" w:uiPriority="66" w:unhideWhenUsed="0"/>
-    <w:lsdException w:name="Medium Grid 1 Accent 2" w:semiHidden="0" w:uiPriority="67" w:unhideWhenUsed="0"/>
-    <w:lsdException w:name="Medium Grid 2 Accent 2" w:semiHidden="0" w:uiPriority="68" w:unhideWhenUsed="0"/>
-    <w:lsdException w:name="Medium Grid 3 Accent 2" w:semiHidden="0" w:uiPriority="69" w:unhideWhenUsed="0"/>
-    <w:lsdException w:name="Dark List Accent 2" w:semiHidden="0" w:uiPriority="70" w:unhideWhenUsed="0"/>
-    <w:lsdException w:name="Colorful Shading Accent 2" w:semiHidden="0" w:uiPriority="71" w:unhideWhenUsed="0"/>
-    <w:lsdException w:name="Colorful List Accent 2" w:semiHidden="0" w:uiPriority="72" w:unhideWhenUsed="0"/>
-    <w:lsdException w:name="Colorful Grid Accent 2" w:semiHidden="0" w:uiPriority="73" w:unhideWhenUsed="0"/>
-    <w:lsdException w:name="Light Shading Accent 3" w:semiHidden="0" w:uiPriority="60" w:unhideWhenUsed="0"/>
-    <w:lsdException w:name="Light List Accent 3" w:semiHidden="0" w:uiPriority="61" w:unhideWhenUsed="0"/>
-    <w:lsdException w:name="Light Grid Accent 3" w:semiHidden="0" w:uiPriority="62" w:unhideWhenUsed="0"/>
-    <w:lsdException w:name="Medium Shading 1 Accent 3" w:semiHidden="0" w:uiPriority="63" w:unhideWhenUsed="0"/>
-    <w:lsdException w:name="Medium Shading 2 Accent 3" w:semiHidden="0" w:uiPriority="64" w:unhideWhenUsed="0"/>
-    <w:lsdException w:name="Medium List 1 Accent 3" w:semiHidden="0" w:uiPriority="65" w:unhideWhenUsed="0"/>
-    <w:lsdException w:name="Medium List 2 Accent 3" w:semiHidden="0" w:uiPriority="66" w:unhideWhenUsed="0"/>
-    <w:lsdException w:name="Medium Grid 1 Accent 3" w:semiHidden="0" w:uiPriority="67" w:unhideWhenUsed="0"/>
-    <w:lsdException w:name="Medium Grid 2 Accent 3" w:semiHidden="0" w:uiPriority="68" w:unhideWhenUsed="0"/>
-    <w:lsdException w:name="Medium Grid 3 Accent 3" w:semiHidden="0" w:uiPriority="69" w:unhideWhenUsed="0"/>
-    <w:lsdException w:name="Dark List Accent 3" w:semiHidden="0" w:uiPriority="70" w:unhideWhenUsed="0"/>
-    <w:lsdException w:name="Colorful Shading Accent 3" w:semiHidden="0" w:uiPriority="71" w:unhideWhenUsed="0"/>
-    <w:lsdException w:name="Colorful List Accent 3" w:semiHidden="0" w:uiPriority="72" w:unhideWhenUsed="0"/>
-    <w:lsdException w:name="Colorful Grid Accent 3" w:semiHidden="0" w:uiPriority="73" w:unhideWhenUsed="0"/>
-    <w:lsdException w:name="Light Shading Accent 4" w:semiHidden="0" w:uiPriority="60" w:unhideWhenUsed="0"/>
-    <w:lsdException w:name="Light List Accent 4" w:semiHidden="0" w:uiPriority="61" w:unhideWhenUsed="0"/>
-    <w:lsdException w:name="Light Grid Accent 4" w:semiHidden="0" w:uiPriority="62" w:unhideWhenUsed="0"/>
-    <w:lsdException w:name="Medium Shading 1 Accent 4" w:semiHidden="0" w:uiPriority="63" w:unhideWhenUsed="0"/>
-    <w:lsdException w:name="Medium Shading 2 Accent 4" w:semiHidden="0" w:uiPriority="64" w:unhideWhenUsed="0"/>
-    <w:lsdException w:name="Medium List 1 Accent 4" w:semiHidden="0" w:uiPriority="65" w:unhideWhenUsed="0"/>
-    <w:lsdException w:name="Medium List 2 Accent 4" w:semiHidden="0" w:uiPriority="66" w:unhideWhenUsed="0"/>
-    <w:lsdException w:name="Medium Grid 1 Accent 4" w:semiHidden="0" w:uiPriority="67" w:unhideWhenUsed="0"/>
-    <w:lsdException w:name="Medium Grid 2 Accent 4" w:semiHidden="0" w:uiPriority="68" w:unhideWhenUsed="0"/>
-    <w:lsdException w:name="Medium Grid 3 Accent 4" w:semiHidden="0" w:uiPriority="69" w:unhideWhenUsed="0"/>
-    <w:lsdException w:name="Dark List Accent 4" w:semiHidden="0" w:uiPriority="70" w:unhideWhenUsed="0"/>
-    <w:lsdException w:name="Colorful Shading Accent 4" w:semiHidden="0" w:uiPriority="71" w:unhideWhenUsed="0"/>
-    <w:lsdException w:name="Colorful List Accent 4" w:semiHidden="0" w:uiPriority="72" w:unhideWhenUsed="0"/>
-    <w:lsdException w:name="Colorful Grid Accent 4" w:semiHidden="0" w:uiPriority="73" w:unhideWhenUsed="0"/>
-    <w:lsdException w:name="Light Shading Accent 5" w:semiHidden="0" w:uiPriority="60" w:unhideWhenUsed="0"/>
-    <w:lsdException w:name="Light List Accent 5" w:semiHidden="0" w:uiPriority="61" w:unhideWhenUsed="0"/>
-    <w:lsdException w:name="Light Grid Accent 5" w:semiHidden="0" w:uiPriority="62" w:unhideWhenUsed="0"/>
-    <w:lsdException w:name="Medium Shading 1 Accent 5" w:semiHidden="0" w:uiPriority="63" w:unhideWhenUsed="0"/>
-    <w:lsdException w:name="Medium Shading 2 Accent 5" w:semiHidden="0" w:uiPriority="64" w:unhideWhenUsed="0"/>
-    <w:lsdException w:name="Medium List 1 Accent 5" w:semiHidden="0" w:uiPriority="65" w:unhideWhenUsed="0"/>
-    <w:lsdException w:name="Medium List 2 Accent 5" w:semiHidden="0" w:uiPriority="66" w:unhideWhenUsed="0"/>
-    <w:lsdException w:name="Medium Grid 1 Accent 5" w:semiHidden="0" w:uiPriority="67" w:unhideWhenUsed="0"/>
-    <w:lsdException w:name="Medium Grid 2 Accent 5" w:semiHidden="0" w:uiPriority="68" w:unhideWhenUsed="0"/>
-    <w:lsdException w:name="Medium Grid 3 Accent 5" w:semiHidden="0" w:uiPriority="69" w:unhideWhenUsed="0"/>
-    <w:lsdException w:name="Dark List Accent 5" w:semiHidden="0" w:uiPriority="70" w:unhideWhenUsed="0"/>
-    <w:lsdException w:name="Colorful Shading Accent 5" w:semiHidden="0" w:uiPriority="71" w:unhideWhenUsed="0"/>
-    <w:lsdException w:name="Colorful List Accent 5" w:semiHidden="0" w:uiPriority="72" w:unhideWhenUsed="0"/>
-    <w:lsdException w:name="Colorful Grid Accent 5" w:semiHidden="0" w:uiPriority="73" w:unhideWhenUsed="0"/>
-    <w:lsdException w:name="Light Shading Accent 6" w:semiHidden="0" w:uiPriority="60" w:unhideWhenUsed="0"/>
-    <w:lsdException w:name="Light List Accent 6" w:semiHidden="0" w:uiPriority="61" w:unhideWhenUsed="0"/>
-    <w:lsdException w:name="Light Grid Accent 6" w:semiHidden="0" w:uiPriority="62" w:unhideWhenUsed="0"/>
-    <w:lsdException w:name="Medium Shading 1 Accent 6" w:semiHidden="0" w:uiPriority="63" w:unhideWhenUsed="0"/>
-    <w:lsdException w:name="Medium Shading 2 Accent 6" w:semiHidden="0" w:uiPriority="64" w:unhideWhenUsed="0"/>
-    <w:lsdException w:name="Medium List 1 Accent 6" w:semiHidden="0" w:uiPriority="65" w:unhideWhenUsed="0"/>
-    <w:lsdException w:name="Medium List 2 Accent 6" w:semiHidden="0" w:uiPriority="66" w:unhideWhenUsed="0"/>
-    <w:lsdException w:name="Medium Grid 1 Accent 6" w:semiHidden="0" w:uiPriority="67" w:unhideWhenUsed="0"/>
-    <w:lsdException w:name="Medium Grid 2 Accent 6" w:semiHidden="0" w:uiPriority="68" w:unhideWhenUsed="0"/>
-    <w:lsdException w:name="Medium Grid 3 Accent 6" w:semiHidden="0" w:uiPriority="69" w:unhideWhenUsed="0"/>
-    <w:lsdException w:name="Dark List Accent 6" w:semiHidden="0" w:uiPriority="70" w:unhideWhenUsed="0"/>
-    <w:lsdException w:name="Colorful Shading Accent 6" w:semiHidden="0" w:uiPriority="71" w:unhideWhenUsed="0"/>
-    <w:lsdException w:name="Colorful List Accent 6" w:semiHidden="0" w:uiPriority="72" w:unhideWhenUsed="0"/>
-    <w:lsdException w:name="Colorful Grid Accent 6" w:semiHidden="0" w:uiPriority="73" w:unhideWhenUsed="0"/>
-    <w:lsdException w:name="Subtle Emphasis" w:semiHidden="0" w:uiPriority="19" w:unhideWhenUsed="0" w:qFormat="1"/>
-    <w:lsdException w:name="Intense Emphasis" w:semiHidden="0" w:uiPriority="21" w:unhideWhenUsed="0" w:qFormat="1"/>
-    <w:lsdException w:name="Subtle Reference" w:semiHidden="0" w:uiPriority="31" w:unhideWhenUsed="0" w:qFormat="1"/>
-    <w:lsdException w:name="Intense Reference" w:semiHidden="0" w:uiPriority="32" w:unhideWhenUsed="0" w:qFormat="1"/>
-    <w:lsdException w:name="Book Title" w:semiHidden="0" w:uiPriority="33" w:unhideWhenUsed="0" w:qFormat="1"/>
-    <w:lsdException w:name="Bibliography" w:uiPriority="37"/>
-    <w:lsdException w:name="TOC Heading" w:uiPriority="39" w:qFormat="1"/>
-  </w:latentStyles>
-  <w:style w:type="paragraph" w:default="1" w:styleId="a">
-    <w:name w:val="Normal"/>
-    <w:qFormat/>
-  </w:style>
-  <w:style w:type="character" w:default="1" w:styleId="a0">
-    <w:name w:val="Default Paragraph Font"/>
-    <w:uiPriority w:val="1"/>
-    <w:semiHidden/>
-    <w:unhideWhenUsed/>
-  </w:style>
-  <w:style w:type="table" w:default="1" w:styleId="a1">
-    <w:name w:val="Normal Table"/>
-    <w:uiPriority w:val="99"/>
-    <w:semiHidden/>
-    <w:unhideWhenUsed/>
-    <w:tblPr>
-      <w:tblInd w:w="0" w:type="dxa"/>
-      <w:tblCellMar>
-        <w:top w:w="0" w:type="dxa"/>
-        <w:left w:w="108" w:type="dxa"/>
-        <w:bottom w:w="0" w:type="dxa"/>
-        <w:right w:w="108" w:type="dxa"/>
-      </w:tblCellMar>
-    </w:tblPr>
-  </w:style>
-  <w:style w:type="numbering" w:default="1" w:styleId="a2">
-    <w:name w:val="No List"/>
-    <w:uiPriority w:val="99"/>
-    <w:semiHidden/>
-    <w:unhideWhenUsed/>
-  </w:style>
-  <w:style w:type="paragraph" w:styleId="a3">
-    <w:name w:val="Balloon Text"/>
-    <w:basedOn w:val="a"/>
-    <w:link w:val="a4"/>
-    <w:uiPriority w:val="99"/>
-    <w:semiHidden/>
-    <w:unhideWhenUsed/>
-    <w:rsid w:val="00102523"/>
-    <w:pPr>
-      <w:spacing w:after="0" w:line="240" w:lineRule="auto"/>
-    </w:pPr>
-    <w:rPr>
-      <w:rFonts w:ascii="Tahoma" w:hAnsi="Tahoma" w:cs="Tahoma"/>
-      <w:sz w:val="16"/>
-      <w:szCs w:val="16"/>
-    </w:rPr>
-  </w:style>
-  <w:style w:type="character" w:customStyle="1" w:styleId="a4">
-    <w:name w:val="Текст выноски Знак"/>
-    <w:basedOn w:val="a0"/>
-    <w:link w:val="a3"/>
-    <w:uiPriority w:val="99"/>
-    <w:semiHidden/>
-    <w:rsid w:val="00102523"/>
-    <w:rPr>
-      <w:rFonts w:ascii="Tahoma" w:hAnsi="Tahoma" w:cs="Tahoma"/>
-      <w:sz w:val="16"/>
-      <w:szCs w:val="16"/>
-    </w:rPr>
-  </w:style>
-  <w:style w:type="paragraph" w:styleId="a5">
-    <w:name w:val="List Paragraph"/>
-    <w:basedOn w:val="a"/>
-    <w:uiPriority w:val="34"/>
-    <w:qFormat/>
-    <w:rsid w:val="00013FFB"/>
-    <w:pPr>
-      <w:ind w:left="720"/>
-      <w:contextualSpacing/>
-    </w:pPr>
-  </w:style>
-</w:styles>
-</file>
-
-<file path=word/stylesWithEffects.xml><?xml version="1.0" encoding="utf-8"?>
-<w:styles xmlns:wpc="http://schemas.microsoft.com/office/word/2010/wordprocessingCanvas" xmlns:mc="http://schemas.openxmlformats.org/markup-compatibility/2006" xmlns:o="urn:schemas-microsoft-com:office:office" xmlns:r="http://schemas.openxmlformats.org/officeDocument/2006/relationships" xmlns:m="http://schemas.openxmlformats.org/officeDocument/2006/math" xmlns:v="urn:schemas-microsoft-com:vml" xmlns:wp14="http://schemas.microsoft.com/office/word/2010/wordprocessingDrawing" xmlns:wp="http://schemas.openxmlformats.org/drawingml/2006/wordprocessingDrawing" xmlns:w10="urn:schemas-microsoft-com:office:word" xmlns:w="http://schemas.openxmlformats.org/wordprocessingml/2006/main" xmlns:w14="http://schemas.microsoft.com/office/word/2010/wordml" xmlns:wpg="http://schemas.microsoft.com/office/word/2010/wordprocessingGroup" xmlns:wpi="http://schemas.microsoft.com/office/word/2010/wordprocessingInk" xmlns:wne="http://schemas.microsoft.com/office/word/2006/wordml" xmlns:wps="http://schemas.microsoft.com/office/word/2010/wordprocessingShape" mc:Ignorable="w14 wp14">
-  <w:docDefaults>
-    <w:rPrDefault>
-      <w:rPr>
-        <w:rFonts w:asciiTheme="minorHAnsi" w:eastAsiaTheme="minorHAnsi" w:hAnsiTheme="minorHAnsi" w:cstheme="minorBidi"/>
-        <w:sz w:val="22"/>
-        <w:szCs w:val="22"/>
-        <w:lang w:val="ru-RU" w:eastAsia="en-US" w:bidi="ar-SA"/>
-      </w:rPr>
-    </w:rPrDefault>
-    <w:pPrDefault>
-      <w:pPr>
-        <w:spacing w:after="200" w:line="276" w:lineRule="auto"/>
-      </w:pPr>
-    </w:pPrDefault>
-  </w:docDefaults>
-  <w:latentStyles w:defLockedState="0" w:defUIPriority="99" w:defSemiHidden="1" w:defUnhideWhenUsed="1" w:defQFormat="0" w:count="267">
-    <w:lsdException w:name="Normal" w:semiHidden="0" w:uiPriority="0" w:unhideWhenUsed="0" w:qFormat="1"/>
-    <w:lsdException w:name="heading 1" w:semiHidden="0" w:uiPriority="9" w:unhideWhenUsed="0" w:qFormat="1"/>
-    <w:lsdException w:name="heading 2" w:uiPriority="9" w:qFormat="1"/>
-    <w:lsdException w:name="heading 3" w:uiPriority="9" w:qFormat="1"/>
-    <w:lsdException w:name="heading 4" w:uiPriority="9" w:qFormat="1"/>
-    <w:lsdException w:name="heading 5" w:uiPriority="9" w:qFormat="1"/>
-    <w:lsdException w:name="heading 6" w:uiPriority="9" w:qFormat="1"/>
-    <w:lsdException w:name="heading 7" w:uiPriority="9" w:qFormat="1"/>
-    <w:lsdException w:name="heading 8" w:uiPriority="9" w:qFormat="1"/>
-    <w:lsdException w:name="heading 9" w:uiPriority="9" w:qFormat="1"/>
-    <w:lsdException w:name="toc 1" w:uiPriority="39"/>
-    <w:lsdException w:name="toc 2" w:uiPriority="39"/>
-    <w:lsdException w:name="toc 3" w:uiPriority="39"/>
-    <w:lsdException w:name="toc 4" w:uiPriority="39"/>
-    <w:lsdException w:name="toc 5" w:uiPriority="39"/>
-    <w:lsdException w:name="toc 6" w:uiPriority="39"/>
-    <w:lsdException w:name="toc 7" w:uiPriority="39"/>
-    <w:lsdException w:name="toc 8" w:uiPriority="39"/>
-    <w:lsdException w:name="toc 9" w:uiPriority="39"/>
-    <w:lsdException w:name="caption" w:uiPriority="35" w:qFormat="1"/>
-    <w:lsdException w:name="Title" w:semiHidden="0" w:uiPriority="10" w:unhideWhenUsed="0" w:qFormat="1"/>
-    <w:lsdException w:name="Default Paragraph Font" w:uiPriority="1"/>
-    <w:lsdException w:name="Subtitle" w:semiHidden="0" w:uiPriority="11" w:unhideWhenUsed="0" w:qFormat="1"/>
-    <w:lsdException w:name="Strong" w:semiHidden="0" w:uiPriority="22" w:unhideWhenUsed="0" w:qFormat="1"/>
-    <w:lsdException w:name="Emphasis" w:semiHidden="0" w:uiPriority="20" w:unhideWhenUsed="0" w:qFormat="1"/>
-    <w:lsdException w:name="Table Grid" w:semiHidden="0" w:uiPriority="59" w:unhideWhenUsed="0"/>
-    <w:lsdException w:name="Placeholder Text" w:unhideWhenUsed="0"/>
-    <w:lsdException w:name="No Spacing" w:semiHidden="0" w:uiPriority="1" w:unhideWhenUsed="0" w:qFormat="1"/>
-    <w:lsdException w:name="Light Shading" w:semiHidden="0" w:uiPriority="60" w:unhideWhenUsed="0"/>
-    <w:lsdException w:name="Light List" w:semiHidden="0" w:uiPriority="61" w:unhideWhenUsed="0"/>
-    <w:lsdException w:name="Light Grid" w:semiHidden="0" w:uiPriority="62" w:unhideWhenUsed="0"/>
-    <w:lsdException w:name="Medium Shading 1" w:semiHidden="0" w:uiPriority="63" w:unhideWhenUsed="0"/>
-    <w:lsdException w:name="Medium Shading 2" w:semiHidden="0" w:uiPriority="64" w:unhideWhenUsed="0"/>
-    <w:lsdException w:name="Medium List 1" w:semiHidden="0" w:uiPriority="65" w:unhideWhenUsed="0"/>
-    <w:lsdException w:name="Medium List 2" w:semiHidden="0" w:uiPriority="66" w:unhideWhenUsed="0"/>
-    <w:lsdException w:name="Medium Grid 1" w:semiHidden="0" w:uiPriority="67" w:unhideWhenUsed="0"/>
-    <w:lsdException w:name="Medium Grid 2" w:semiHidden="0" w:uiPriority="68" w:unhideWhenUsed="0"/>
-    <w:lsdException w:name="Medium Grid 3" w:semiHidden="0" w:uiPriority="69" w:unhideWhenUsed="0"/>
-    <w:lsdException w:name="Dark List" w:semiHidden="0" w:uiPriority="70" w:unhideWhenUsed="0"/>
-    <w:lsdException w:name="Colorful Shading" w:semiHidden="0" w:uiPriority="71" w:unhideWhenUsed="0"/>
-    <w:lsdException w:name="Colorful List" w:semiHidden="0" w:uiPriority="72" w:unhideWhenUsed="0"/>
-    <w:lsdException w:name="Colorful Grid" w:semiHidden="0" w:uiPriority="73" w:unhideWhenUsed="0"/>
-    <w:lsdException w:name="Light Shading Accent 1" w:semiHidden="0" w:uiPriority="60" w:unhideWhenUsed="0"/>
-    <w:lsdException w:name="Light List Accent 1" w:semiHidden="0" w:uiPriority="61" w:unhideWhenUsed="0"/>
-    <w:lsdException w:name="Light Grid Accent 1" w:semiHidden="0" w:uiPriority="62" w:unhideWhenUsed="0"/>
-    <w:lsdException w:name="Medium Shading 1 Accent 1" w:semiHidden="0" w:uiPriority="63" w:unhideWhenUsed="0"/>
-    <w:lsdException w:name="Medium Shading 2 Accent 1" w:semiHidden="0" w:uiPriority="64" w:unhideWhenUsed="0"/>
-    <w:lsdException w:name="Medium List 1 Accent 1" w:semiHidden="0" w:uiPriority="65" w:unhideWhenUsed="0"/>
-    <w:lsdException w:name="Revision" w:unhideWhenUsed="0"/>
-    <w:lsdException w:name="List Paragraph" w:semiHidden="0" w:uiPriority="34" w:unhideWhenUsed="0" w:qFormat="1"/>
-    <w:lsdException w:name="Quote" w:semiHidden="0" w:uiPriority="29" w:unhideWhenUsed="0" w:qFormat="1"/>
-    <w:lsdException w:name="Intense Quote" w:semiHidden="0" w:uiPriority="30" w:unhideWhenUsed="0" w:qFormat="1"/>
-    <w:lsdException w:name="Medium List 2 Accent 1" w:semiHidden="0" w:uiPriority="66" w:unhideWhenUsed="0"/>
-    <w:lsdException w:name="Medium Grid 1 Accent 1" w:semiHidden="0" w:uiPriority="67" w:unhideWhenUsed="0"/>
-    <w:lsdException w:name="Medium Grid 2 Accent 1" w:semiHidden="0" w:uiPriority="68" w:unhideWhenUsed="0"/>
-    <w:lsdException w:name="Medium Grid 3 Accent 1" w:semiHidden="0" w:uiPriority="69" w:unhideWhenUsed="0"/>
-    <w:lsdException w:name="Dark List Accent 1" w:semiHidden="0" w:uiPriority="70" w:unhideWhenUsed="0"/>
-    <w:lsdException w:name="Colorful Shading Accent 1" w:semiHidden="0" w:uiPriority="71" w:unhideWhenUsed="0"/>
-    <w:lsdException w:name="Colorful List Accent 1" w:semiHidden="0" w:uiPriority="72" w:unhideWhenUsed="0"/>
-    <w:lsdException w:name="Colorful Grid Accent 1" w:semiHidden="0" w:uiPriority="73" w:unhideWhenUsed="0"/>
-    <w:lsdException w:name="Light Shading Accent 2" w:semiHidden="0" w:uiPriority="60" w:unhideWhenUsed="0"/>
-    <w:lsdException w:name="Light List Accent 2" w:semiHidden="0" w:uiPriority="61" w:unhideWhenUsed="0"/>
-    <w:lsdException w:name="Light Grid Accent 2" w:semiHidden="0" w:uiPriority="62" w:unhideWhenUsed="0"/>
-    <w:lsdException w:name="Medium Shading 1 Accent 2" w:semiHidden="0" w:uiPriority="63" w:unhideWhenUsed="0"/>
-    <w:lsdException w:name="Medium Shading 2 Accent 2" w:semiHidden="0" w:uiPriority="64" w:unhideWhenUsed="0"/>
-    <w:lsdException w:name="Medium List 1 Accent 2" w:semiHidden="0" w:uiPriority="65" w:unhideWhenUsed="0"/>
-    <w:lsdException w:name="Medium List 2 Accent 2" w:semiHidden="0" w:uiPriority="66" w:unhideWhenUsed="0"/>
-    <w:lsdException w:name="Medium Grid 1 Accent 2" w:semiHidden="0" w:uiPriority="67" w:unhideWhenUsed="0"/>
-    <w:lsdException w:name="Medium Grid 2 Accent 2" w:semiHidden="0" w:uiPriority="68" w:unhideWhenUsed="0"/>
-    <w:lsdException w:name="Medium Grid 3 Accent 2" w:semiHidden="0" w:uiPriority="69" w:unhideWhenUsed="0"/>
-    <w:lsdException w:name="Dark List Accent 2" w:semiHidden="0" w:uiPriority="70" w:unhideWhenUsed="0"/>
-    <w:lsdException w:name="Colorful Shading Accent 2" w:semiHidden="0" w:uiPriority="71" w:unhideWhenUsed="0"/>
-    <w:lsdException w:name="Colorful List Accent 2" w:semiHidden="0" w:uiPriority="72" w:unhideWhenUsed="0"/>
-    <w:lsdException w:name="Colorful Grid Accent 2" w:semiHidden="0" w:uiPriority="73" w:unhideWhenUsed="0"/>
-    <w:lsdException w:name="Light Shading Accent 3" w:semiHidden="0" w:uiPriority="60" w:unhideWhenUsed="0"/>
-    <w:lsdException w:name="Light List Accent 3" w:semiHidden="0" w:uiPriority="61" w:unhideWhenUsed="0"/>
-    <w:lsdException w:name="Light Grid Accent 3" w:semiHidden="0" w:uiPriority="62" w:unhideWhenUsed="0"/>
-    <w:lsdException w:name="Medium Shading 1 Accent 3" w:semiHidden="0" w:uiPriority="63" w:unhideWhenUsed="0"/>
-    <w:lsdException w:name="Medium Shading 2 Accent 3" w:semiHidden="0" w:uiPriority="64" w:unhideWhenUsed="0"/>
-    <w:lsdException w:name="Medium List 1 Accent 3" w:semiHidden="0" w:uiPriority="65" w:unhideWhenUsed="0"/>
-    <w:lsdException w:name="Medium List 2 Accent 3" w:semiHidden="0" w:uiPriority="66" w:unhideWhenUsed="0"/>
-    <w:lsdException w:name="Medium Grid 1 Accent 3" w:semiHidden="0" w:uiPriority="67" w:unhideWhenUsed="0"/>
-    <w:lsdException w:name="Medium Grid 2 Accent 3" w:semiHidden="0" w:uiPriority="68" w:unhideWhenUsed="0"/>
-    <w:lsdException w:name="Medium Grid 3 Accent 3" w:semiHidden="0" w:uiPriority="69" w:unhideWhenUsed="0"/>
-    <w:lsdException w:name="Dark List Accent 3" w:semiHidden="0" w:uiPriority="70" w:unhideWhenUsed="0"/>
-    <w:lsdException w:name="Colorful Shading Accent 3" w:semiHidden="0" w:uiPriority="71" w:unhideWhenUsed="0"/>
-    <w:lsdException w:name="Colorful List Accent 3" w:semiHidden="0" w:uiPriority="72" w:unhideWhenUsed="0"/>
-    <w:lsdException w:name="Colorful Grid Accent 3" w:semiHidden="0" w:uiPriority="73" w:unhideWhenUsed="0"/>
-    <w:lsdException w:name="Light Shading Accent 4" w:semiHidden="0" w:uiPriority="60" w:unhideWhenUsed="0"/>
-    <w:lsdException w:name="Light List Accent 4" w:semiHidden="0" w:uiPriority="61" w:unhideWhenUsed="0"/>
-    <w:lsdException w:name="Light Grid Accent 4" w:semiHidden="0" w:uiPriority="62" w:unhideWhenUsed="0"/>
-    <w:lsdException w:name="Medium Shading 1 Accent 4" w:semiHidden="0" w:uiPriority="63" w:unhideWhenUsed="0"/>
-    <w:lsdException w:name="Medium Shading 2 Accent 4" w:semiHidden="0" w:uiPriority="64" w:unhideWhenUsed="0"/>
-    <w:lsdException w:name="Medium List 1 Accent 4" w:semiHidden="0" w:uiPriority="65" w:unhideWhenUsed="0"/>
-    <w:lsdException w:name="Medium List 2 Accent 4" w:semiHidden="0" w:uiPriority="66" w:unhideWhenUsed="0"/>
-    <w:lsdException w:name="Medium Grid 1 Accent 4" w:semiHidden="0" w:uiPriority="67" w:unhideWhenUsed="0"/>
-    <w:lsdException w:name="Medium Grid 2 Accent 4" w:semiHidden="0" w:uiPriority="68" w:unhideWhenUsed="0"/>
-    <w:lsdException w:name="Medium Grid 3 Accent 4" w:semiHidden="0" w:uiPriority="69" w:unhideWhenUsed="0"/>
-    <w:lsdException w:name="Dark List Accent 4" w:semiHidden="0" w:uiPriority="70" w:unhideWhenUsed="0"/>
-    <w:lsdException w:name="Colorful Shading Accent 4" w:semiHidden="0" w:uiPriority="71" w:unhideWhenUsed="0"/>
-    <w:lsdException w:name="Colorful List Accent 4" w:semiHidden="0" w:uiPriority="72" w:unhideWhenUsed="0"/>
-    <w:lsdException w:name="Colorful Grid Accent 4" w:semiHidden="0" w:uiPriority="73" w:unhideWhenUsed="0"/>
-    <w:lsdException w:name="Light Shading Accent 5" w:semiHidden="0" w:uiPriority="60" w:unhideWhenUsed="0"/>
-    <w:lsdException w:name="Light List Accent 5" w:semiHidden="0" w:uiPriority="61" w:unhideWhenUsed="0"/>
-    <w:lsdException w:name="Light Grid Accent 5" w:semiHidden="0" w:uiPriority="62" w:unhideWhenUsed="0"/>
-    <w:lsdException w:name="Medium Shading 1 Accent 5" w:semiHidden="0" w:uiPriority="63" w:unhideWhenUsed="0"/>
-    <w:lsdException w:name="Medium Shading 2 Accent 5" w:semiHidden="0" w:uiPriority="64" w:unhideWhenUsed="0"/>
-    <w:lsdException w:name="Medium List 1 Accent 5" w:semiHidden="0" w:uiPriority="65" w:unhideWhenUsed="0"/>
-    <w:lsdException w:name="Medium List 2 Accent 5" w:semiHidden="0" w:uiPriority="66" w:unhideWhenUsed="0"/>
-    <w:lsdException w:name="Medium Grid 1 Accent 5" w:semiHidden="0" w:uiPriority="67" w:unhideWhenUsed="0"/>
-    <w:lsdException w:name="Medium Grid 2 Accent 5" w:semiHidden="0" w:uiPriority="68" w:unhideWhenUsed="0"/>
-    <w:lsdException w:name="Medium Grid 3 Accent 5" w:semiHidden="0" w:uiPriority="69" w:unhideWhenUsed="0"/>
-    <w:lsdException w:name="Dark List Accent 5" w:semiHidden="0" w:uiPriority="70" w:unhideWhenUsed="0"/>
-    <w:lsdException w:name="Colorful Shading Accent 5" w:semiHidden="0" w:uiPriority="71" w:unhideWhenUsed="0"/>
-    <w:lsdException w:name="Colorful List Accent 5" w:semiHidden="0" w:uiPriority="72" w:unhideWhenUsed="0"/>
-    <w:lsdException w:name="Colorful Grid Accent 5" w:semiHidden="0" w:uiPriority="73" w:unhideWhenUsed="0"/>
-    <w:lsdException w:name="Light Shading Accent 6" w:semiHidden="0" w:uiPriority="60" w:unhideWhenUsed="0"/>
-    <w:lsdException w:name="Light List Accent 6" w:semiHidden="0" w:uiPriority="61" w:unhideWhenUsed="0"/>
-    <w:lsdException w:name="Light Grid Accent 6" w:semiHidden="0" w:uiPriority="62" w:unhideWhenUsed="0"/>
-    <w:lsdException w:name="Medium Shading 1 Accent 6" w:semiHidden="0" w:uiPriority="63" w:unhideWhenUsed="0"/>
-    <w:lsdException w:name="Medium Shading 2 Accent 6" w:semiHidden="0" w:uiPriority="64" w:unhideWhenUsed="0"/>
-    <w:lsdException w:name="Medium List 1 Accent 6" w:semiHidden="0" w:uiPriority="65" w:unhideWhenUsed="0"/>
-    <w:lsdException w:name="Medium List 2 Accent 6" w:semiHidden="0" w:uiPriority="66" w:unhideWhenUsed="0"/>
-    <w:lsdException w:name="Medium Grid 1 Accent 6" w:semiHidden="0" w:uiPriority="67" w:unhideWhenUsed="0"/>
-    <w:lsdException w:name="Medium Grid 2 Accent 6" w:semiHidden="0" w:uiPriority="68" w:unhideWhenUsed="0"/>
-    <w:lsdException w:name="Medium Grid 3 Accent 6" w:semiHidden="0" w:uiPriority="69" w:unhideWhenUsed="0"/>
-    <w:lsdException w:name="Dark List Accent 6" w:semiHidden="0" w:uiPriority="70" w:unhideWhenUsed="0"/>
-    <w:lsdException w:name="Colorful Shading Accent 6" w:semiHidden="0" w:uiPriority="71" w:unhideWhenUsed="0"/>
-    <w:lsdException w:name="Colorful List Accent 6" w:semiHidden="0" w:uiPriority="72" w:unhideWhenUsed="0"/>
-    <w:lsdException w:name="Colorful Grid Accent 6" w:semiHidden="0" w:uiPriority="73" w:unhideWhenUsed="0"/>
-    <w:lsdException w:name="Subtle Emphasis" w:semiHidden="0" w:uiPriority="19" w:unhideWhenUsed="0" w:qFormat="1"/>
-    <w:lsdException w:name="Intense Emphasis" w:semiHidden="0" w:uiPriority="21" w:unhideWhenUsed="0" w:qFormat="1"/>
-    <w:lsdException w:name="Subtle Reference" w:semiHidden="0" w:uiPriority="31" w:unhideWhenUsed="0" w:qFormat="1"/>
-    <w:lsdException w:name="Intense Reference" w:semiHidden="0" w:uiPriority="32" w:unhideWhenUsed="0" w:qFormat="1"/>
-    <w:lsdException w:name="Book Title" w:semiHidden="0" w:uiPriority="33" w:unhideWhenUsed="0" w:qFormat="1"/>
-    <w:lsdException w:name="Bibliography" w:uiPriority="37"/>
-    <w:lsdException w:name="TOC Heading" w:uiPriority="39" w:qFormat="1"/>
+  <w:latentStyles w:defLockedState="0" w:defUIPriority="99" w:defSemiHidden="0" w:defUnhideWhenUsed="0" w:defQFormat="0" w:count="371">
+    <w:lsdException w:name="Normal" w:uiPriority="0" w:qFormat="1"/>
+    <w:lsdException w:name="heading 1" w:uiPriority="9" w:qFormat="1"/>
+    <w:lsdException w:name="heading 2" w:semiHidden="1" w:uiPriority="9" w:unhideWhenUsed="1" w:qFormat="1"/>
+    <w:lsdException w:name="heading 3" w:semiHidden="1" w:uiPriority="9" w:unhideWhenUsed="1" w:qFormat="1"/>
+    <w:lsdException w:name="heading 4" w:semiHidden="1" w:uiPriority="9" w:unhideWhenUsed="1" w:qFormat="1"/>
+    <w:lsdException w:name="heading 5" w:semiHidden="1" w:uiPriority="9" w:unhideWhenUsed="1" w:qFormat="1"/>
+    <w:lsdException w:name="heading 6" w:semiHidden="1" w:uiPriority="9" w:unhideWhenUsed="1" w:qFormat="1"/>
+    <w:lsdException w:name="heading 7" w:semiHidden="1" w:uiPriority="9" w:unhideWhenUsed="1" w:qFormat="1"/>
+    <w:lsdException w:name="heading 8" w:semiHidden="1" w:uiPriority="9" w:unhideWhenUsed="1" w:qFormat="1"/>
+    <w:lsdException w:name="heading 9" w:semiHidden="1" w:uiPriority="9" w:unhideWhenUsed="1" w:qFormat="1"/>
+    <w:lsdException w:name="index 1" w:semiHidden="1" w:unhideWhenUsed="1"/>
+    <w:lsdException w:name="index 2" w:semiHidden="1" w:unhideWhenUsed="1"/>
+    <w:lsdException w:name="index 3" w:semiHidden="1" w:unhideWhenUsed="1"/>
+    <w:lsdException w:name="index 4" w:semiHidden="1" w:unhideWhenUsed="1"/>
+    <w:lsdException w:name="index 5" w:semiHidden="1" w:unhideWhenUsed="1"/>
+    <w:lsdException w:name="index 6" w:semiHidden="1" w:unhideWhenUsed="1"/>
+    <w:lsdException w:name="index 7" w:semiHidden="1" w:unhideWhenUsed="1"/>
+    <w:lsdException w:name="index 8" w:semiHidden="1" w:unhideWhenUsed="1"/>
+    <w:lsdException w:name="index 9" w:semiHidden="1" w:unhideWhenUsed="1"/>
+    <w:lsdException w:name="toc 1" w:semiHidden="1" w:uiPriority="39" w:unhideWhenUsed="1"/>
+    <w:lsdException w:name="toc 2" w:semiHidden="1" w:uiPriority="39" w:unhideWhenUsed="1"/>
+    <w:lsdException w:name="toc 3" w:semiHidden="1" w:uiPriority="39" w:unhideWhenUsed="1"/>
+    <w:lsdException w:name="toc 4" w:semiHidden="1" w:uiPriority="39" w:unhideWhenUsed="1"/>
+    <w:lsdException w:name="toc 5" w:semiHidden="1" w:uiPriority="39" w:unhideWhenUsed="1"/>
+    <w:lsdException w:name="toc 6" w:semiHidden="1" w:uiPriority="39" w:unhideWhenUsed="1"/>
+    <w:lsdException w:name="toc 7" w:semiHidden="1" w:uiPriority="39" w:unhideWhenUsed="1"/>
+    <w:lsdException w:name="toc 8" w:semiHidden="1" w:uiPriority="39" w:unhideWhenUsed="1"/>
+    <w:lsdException w:name="toc 9" w:semiHidden="1" w:uiPriority="39" w:unhideWhenUsed="1"/>
+    <w:lsdException w:name="Normal Indent" w:semiHidden="1" w:unhideWhenUsed="1"/>
+    <w:lsdException w:name="footnote text" w:semiHidden="1" w:unhideWhenUsed="1"/>
+    <w:lsdException w:name="annotation text" w:semiHidden="1" w:unhideWhenUsed="1"/>
+    <w:lsdException w:name="header" w:semiHidden="1" w:unhideWhenUsed="1"/>
+    <w:lsdException w:name="footer" w:semiHidden="1" w:unhideWhenUsed="1"/>
+    <w:lsdException w:name="index heading" w:semiHidden="1" w:unhideWhenUsed="1"/>
+    <w:lsdException w:name="caption" w:semiHidden="1" w:uiPriority="35" w:unhideWhenUsed="1" w:qFormat="1"/>
+    <w:lsdException w:name="table of figures" w:semiHidden="1" w:unhideWhenUsed="1"/>
+    <w:lsdException w:name="envelope address" w:semiHidden="1" w:unhideWhenUsed="1"/>
+    <w:lsdException w:name="envelope return" w:semiHidden="1" w:unhideWhenUsed="1"/>
+    <w:lsdException w:name="footnote reference" w:semiHidden="1" w:unhideWhenUsed="1"/>
+    <w:lsdException w:name="annotation reference" w:semiHidden="1" w:unhideWhenUsed="1"/>
+    <w:lsdException w:name="line number" w:semiHidden="1" w:unhideWhenUsed="1"/>
+    <w:lsdException w:name="page number" w:semiHidden="1" w:unhideWhenUsed="1"/>
+    <w:lsdException w:name="endnote reference" w:semiHidden="1" w:unhideWhenUsed="1"/>
+    <w:lsdException w:name="endnote text" w:semiHidden="1" w:unhideWhenUsed="1"/>
+    <w:lsdException w:name="table of authorities" w:semiHidden="1" w:unhideWhenUsed="1"/>
+    <w:lsdException w:name="macro" w:semiHidden="1" w:unhideWhenUsed="1"/>
+    <w:lsdException w:name="toa heading" w:semiHidden="1" w:unhideWhenUsed="1"/>
+    <w:lsdException w:name="List" w:semiHidden="1" w:unhideWhenUsed="1"/>
+    <w:lsdException w:name="List Bullet" w:semiHidden="1" w:unhideWhenUsed="1"/>
+    <w:lsdException w:name="List Number" w:semiHidden="1" w:unhideWhenUsed="1"/>
+    <w:lsdException w:name="List 2" w:semiHidden="1" w:unhideWhenUsed="1"/>
+    <w:lsdException w:name="List 3" w:semiHidden="1" w:unhideWhenUsed="1"/>
+    <w:lsdException w:name="List 4" w:semiHidden="1" w:unhideWhenUsed="1"/>
+    <w:lsdException w:name="List 5" w:semiHidden="1" w:unhideWhenUsed="1"/>
+    <w:lsdException w:name="List Bullet 2" w:semiHidden="1" w:unhideWhenUsed="1"/>
+    <w:lsdException w:name="List Bullet 3" w:semiHidden="1" w:unhideWhenUsed="1"/>
+    <w:lsdException w:name="List Bullet 4" w:semiHidden="1" w:unhideWhenUsed="1"/>
+    <w:lsdException w:name="List Bullet 5" w:semiHidden="1" w:unhideWhenUsed="1"/>
+    <w:lsdException w:name="List Number 2" w:semiHidden="1" w:unhideWhenUsed="1"/>
+    <w:lsdException w:name="List Number 3" w:semiHidden="1" w:unhideWhenUsed="1"/>
+    <w:lsdException w:name="List Number 4" w:semiHidden="1" w:unhideWhenUsed="1"/>
+    <w:lsdException w:name="List Number 5" w:semiHidden="1" w:unhideWhenUsed="1"/>
+    <w:lsdException w:name="Title" w:uiPriority="10" w:qFormat="1"/>
+    <w:lsdException w:name="Closing" w:semiHidden="1" w:unhideWhenUsed="1"/>
+    <w:lsdException w:name="Signature" w:semiHidden="1" w:unhideWhenUsed="1"/>
+    <w:lsdException w:name="Default Paragraph Font" w:semiHidden="1" w:uiPriority="1" w:unhideWhenUsed="1"/>
+    <w:lsdException w:name="Body Text" w:semiHidden="1" w:unhideWhenUsed="1"/>
+    <w:lsdException w:name="Body Text Indent" w:semiHidden="1" w:unhideWhenUsed="1"/>
+    <w:lsdException w:name="List Continue" w:semiHidden="1" w:unhideWhenUsed="1"/>
+    <w:lsdException w:name="List Continue 2" w:semiHidden="1" w:unhideWhenUsed="1"/>
+    <w:lsdException w:name="List Continue 3" w:semiHidden="1" w:unhideWhenUsed="1"/>
+    <w:lsdException w:name="List Continue 4" w:semiHidden="1" w:unhideWhenUsed="1"/>
+    <w:lsdException w:name="List Continue 5" w:semiHidden="1" w:unhideWhenUsed="1"/>
+    <w:lsdException w:name="Message Header" w:semiHidden="1" w:unhideWhenUsed="1"/>
+    <w:lsdException w:name="Subtitle" w:uiPriority="11" w:qFormat="1"/>
+    <w:lsdException w:name="Salutation" w:semiHidden="1" w:unhideWhenUsed="1"/>
+    <w:lsdException w:name="Date" w:semiHidden="1" w:unhideWhenUsed="1"/>
+    <w:lsdException w:name="Body Text First Indent" w:semiHidden="1" w:unhideWhenUsed="1"/>
+    <w:lsdException w:name="Body Text First Indent 2" w:semiHidden="1" w:unhideWhenUsed="1"/>
+    <w:lsdException w:name="Note Heading" w:semiHidden="1" w:unhideWhenUsed="1"/>
+    <w:lsdException w:name="Body Text 2" w:semiHidden="1" w:unhideWhenUsed="1"/>
+    <w:lsdException w:name="Body Text 3" w:semiHidden="1" w:unhideWhenUsed="1"/>
+    <w:lsdException w:name="Body Text Indent 2" w:semiHidden="1" w:unhideWhenUsed="1"/>
+    <w:lsdException w:name="Body Text Indent 3" w:semiHidden="1" w:unhideWhenUsed="1"/>
+    <w:lsdException w:name="Block Text" w:semiHidden="1" w:unhideWhenUsed="1"/>
+    <w:lsdException w:name="Hyperlink" w:semiHidden="1" w:unhideWhenUsed="1"/>
+    <w:lsdException w:name="FollowedHyperlink" w:semiHidden="1" w:unhideWhenUsed="1"/>
+    <w:lsdException w:name="Strong" w:uiPriority="22" w:qFormat="1"/>
+    <w:lsdException w:name="Emphasis" w:uiPriority="20" w:qFormat="1"/>
+    <w:lsdException w:name="Document Map" w:semiHidden="1" w:unhideWhenUsed="1"/>
+    <w:lsdException w:name="Plain Text" w:semiHidden="1" w:unhideWhenUsed="1"/>
+    <w:lsdException w:name="E-mail Signature" w:semiHidden="1" w:unhideWhenUsed="1"/>
+    <w:lsdException w:name="HTML Top of Form" w:semiHidden="1" w:unhideWhenUsed="1"/>
+    <w:lsdException w:name="HTML Bottom of Form" w:semiHidden="1" w:unhideWhenUsed="1"/>
+    <w:lsdException w:name="Normal (Web)" w:semiHidden="1" w:unhideWhenUsed="1"/>
+    <w:lsdException w:name="HTML Acronym" w:semiHidden="1" w:unhideWhenUsed="1"/>
+    <w:lsdException w:name="HTML Address" w:semiHidden="1" w:unhideWhenUsed="1"/>
+    <w:lsdException w:name="HTML Cite" w:semiHidden="1" w:unhideWhenUsed="1"/>
+    <w:lsdException w:name="HTML Code" w:semiHidden="1" w:unhideWhenUsed="1"/>
+    <w:lsdException w:name="HTML Definition" w:semiHidden="1" w:unhideWhenUsed="1"/>
+    <w:lsdException w:name="HTML Keyboard" w:semiHidden="1" w:unhideWhenUsed="1"/>
+    <w:lsdException w:name="HTML Preformatted" w:semiHidden="1" w:unhideWhenUsed="1"/>
+    <w:lsdException w:name="HTML Sample" w:semiHidden="1" w:unhideWhenUsed="1"/>
+    <w:lsdException w:name="HTML Typewriter" w:semiHidden="1" w:unhideWhenUsed="1"/>
+    <w:lsdException w:name="HTML Variable" w:semiHidden="1" w:unhideWhenUsed="1"/>
+    <w:lsdException w:name="Normal Table" w:semiHidden="1" w:unhideWhenUsed="1"/>
+    <w:lsdException w:name="annotation subject" w:semiHidden="1" w:unhideWhenUsed="1"/>
+    <w:lsdException w:name="No List" w:semiHidden="1" w:unhideWhenUsed="1"/>
+    <w:lsdException w:name="Outline List 1" w:semiHidden="1" w:unhideWhenUsed="1"/>
+    <w:lsdException w:name="Outline List 2" w:semiHidden="1" w:unhideWhenUsed="1"/>
+    <w:lsdException w:name="Outline List 3" w:semiHidden="1" w:unhideWhenUsed="1"/>
+    <w:lsdException w:name="Table Simple 1" w:semiHidden="1" w:unhideWhenUsed="1"/>
+    <w:lsdException w:name="Table Simple 2" w:semiHidden="1" w:unhideWhenUsed="1"/>
+    <w:lsdException w:name="Table Simple 3" w:semiHidden="1" w:unhideWhenUsed="1"/>
+    <w:lsdException w:name="Table Classic 1" w:semiHidden="1" w:unhideWhenUsed="1"/>
+    <w:lsdException w:name="Table Classic 2" w:semiHidden="1" w:unhideWhenUsed="1"/>
+    <w:lsdException w:name="Table Classic 3" w:semiHidden="1" w:unhideWhenUsed="1"/>
+    <w:lsdException w:name="Table Classic 4" w:semiHidden="1" w:unhideWhenUsed="1"/>
+    <w:lsdException w:name="Table Colorful 1" w:semiHidden="1" w:unhideWhenUsed="1"/>
+    <w:lsdException w:name="Table Colorful 2" w:semiHidden="1" w:unhideWhenUsed="1"/>
+    <w:lsdException w:name="Table Colorful 3" w:semiHidden="1" w:unhideWhenUsed="1"/>
+    <w:lsdException w:name="Table Columns 1" w:semiHidden="1" w:unhideWhenUsed="1"/>
+    <w:lsdException w:name="Table Columns 2" w:semiHidden="1" w:unhideWhenUsed="1"/>
+    <w:lsdException w:name="Table Columns 3" w:semiHidden="1" w:unhideWhenUsed="1"/>
+    <w:lsdException w:name="Table Columns 4" w:semiHidden="1" w:unhideWhenUsed="1"/>
+    <w:lsdException w:name="Table Columns 5" w:semiHidden="1" w:unhideWhenUsed="1"/>
+    <w:lsdException w:name="Table Grid 1" w:semiHidden="1" w:unhideWhenUsed="1"/>
+    <w:lsdException w:name="Table Grid 2" w:semiHidden="1" w:unhideWhenUsed="1"/>
+    <w:lsdException w:name="Table Grid 3" w:semiHidden="1" w:unhideWhenUsed="1"/>
+    <w:lsdException w:name="Table Grid 4" w:semiHidden="1" w:unhideWhenUsed="1"/>
+    <w:lsdException w:name="Table Grid 5" w:semiHidden="1" w:unhideWhenUsed="1"/>
+    <w:lsdException w:name="Table Grid 6" w:semiHidden="1" w:unhideWhenUsed="1"/>
+    <w:lsdException w:name="Table Grid 7" w:semiHidden="1" w:unhideWhenUsed="1"/>
+    <w:lsdException w:name="Table Grid 8" w:semiHidden="1" w:unhideWhenUsed="1"/>
+    <w:lsdException w:name="Table List 1" w:semiHidden="1" w:unhideWhenUsed="1"/>
+    <w:lsdException w:name="Table List 2" w:semiHidden="1" w:unhideWhenUsed="1"/>
+    <w:lsdException w:name="Table List 3" w:semiHidden="1" w:unhideWhenUsed="1"/>
+    <w:lsdException w:name="Table List 4" w:semiHidden="1" w:unhideWhenUsed="1"/>
+    <w:lsdException w:name="Table List 5" w:semiHidden="1" w:unhideWhenUsed="1"/>
+    <w:lsdException w:name="Table List 6" w:semiHidden="1" w:unhideWhenUsed="1"/>
+    <w:lsdException w:name="Table List 7" w:semiHidden="1" w:unhideWhenUsed="1"/>
+    <w:lsdException w:name="Table List 8" w:semiHidden="1" w:unhideWhenUsed="1"/>
+    <w:lsdException w:name="Table 3D effects 1" w:semiHidden="1" w:unhideWhenUsed="1"/>
+    <w:lsdException w:name="Table 3D effects 2" w:semiHidden="1" w:unhideWhenUsed="1"/>
+    <w:lsdException w:name="Table 3D effects 3" w:semiHidden="1" w:unhideWhenUsed="1"/>
+    <w:lsdException w:name="Table Contemporary" w:semiHidden="1" w:unhideWhenUsed="1"/>
+    <w:lsdException w:name="Table Elegant" w:semiHidden="1" w:unhideWhenUsed="1"/>
+    <w:lsdException w:name="Table Professional" w:semiHidden="1" w:unhideWhenUsed="1"/>
+    <w:lsdException w:name="Table Subtle 1" w:semiHidden="1" w:unhideWhenUsed="1"/>
+    <w:lsdException w:name="Table Subtle 2" w:semiHidden="1" w:unhideWhenUsed="1"/>
+    <w:lsdException w:name="Table Web 1" w:semiHidden="1" w:unhideWhenUsed="1"/>
+    <w:lsdException w:name="Table Web 2" w:semiHidden="1" w:unhideWhenUsed="1"/>
+    <w:lsdException w:name="Table Web 3" w:semiHidden="1" w:unhideWhenUsed="1"/>
+    <w:lsdException w:name="Balloon Text" w:semiHidden="1" w:unhideWhenUsed="1"/>
+    <w:lsdException w:name="Table Grid" w:uiPriority="59"/>
+    <w:lsdException w:name="Table Theme" w:semiHidden="1" w:unhideWhenUsed="1"/>
+    <w:lsdException w:name="Placeholder Text" w:semiHidden="1"/>
+    <w:lsdException w:name="No Spacing" w:uiPriority="1" w:qFormat="1"/>
+    <w:lsdException w:name="Light Shading" w:uiPriority="60"/>
+    <w:lsdException w:name="Light List" w:uiPriority="61"/>
+    <w:lsdException w:name="Light Grid" w:uiPriority="62"/>
+    <w:lsdException w:name="Medium Shading 1" w:uiPriority="63"/>
+    <w:lsdException w:name="Medium Shading 2" w:uiPriority="64"/>
+    <w:lsdException w:name="Medium List 1" w:uiPriority="65"/>
+    <w:lsdException w:name="Medium List 2" w:uiPriority="66"/>
+    <w:lsdException w:name="Medium Grid 1" w:uiPriority="67"/>
+    <w:lsdException w:name="Medium Grid 2" w:uiPriority="68"/>
+    <w:lsdException w:name="Medium Grid 3" w:uiPriority="69"/>
+    <w:lsdException w:name="Dark List" w:uiPriority="70"/>
+    <w:lsdException w:name="Colorful Shading" w:uiPriority="71"/>
+    <w:lsdException w:name="Colorful List" w:uiPriority="72"/>
+    <w:lsdException w:name="Colorful Grid" w:uiPriority="73"/>
+    <w:lsdException w:name="Light Shading Accent 1" w:uiPriority="60"/>
+    <w:lsdException w:name="Light List Accent 1" w:uiPriority="61"/>
+    <w:lsdException w:name="Light Grid Accent 1" w:uiPriority="62"/>
+    <w:lsdException w:name="Medium Shading 1 Accent 1" w:uiPriority="63"/>
+    <w:lsdException w:name="Medium Shading 2 Accent 1" w:uiPriority="64"/>
+    <w:lsdException w:name="Medium List 1 Accent 1" w:uiPriority="65"/>
+    <w:lsdException w:name="Revision" w:semiHidden="1"/>
+    <w:lsdException w:name="List Paragraph" w:uiPriority="34" w:qFormat="1"/>
+    <w:lsdException w:name="Quote" w:uiPriority="29" w:qFormat="1"/>
+    <w:lsdException w:name="Intense Quote" w:uiPriority="30" w:qFormat="1"/>
+    <w:lsdException w:name="Medium List 2 Accent 1" w:uiPriority="66"/>
+    <w:lsdException w:name="Medium Grid 1 Accent 1" w:uiPriority="67"/>
+    <w:lsdException w:name="Medium Grid 2 Accent 1" w:uiPriority="68"/>
+    <w:lsdException w:name="Medium Grid 3 Accent 1" w:uiPriority="69"/>
+    <w:lsdException w:name="Dark List Accent 1" w:uiPriority="70"/>
+    <w:lsdException w:name="Colorful Shading Accent 1" w:uiPriority="71"/>
+    <w:lsdException w:name="Colorful List Accent 1" w:uiPriority="72"/>
+    <w:lsdException w:name="Colorful Grid Accent 1" w:uiPriority="73"/>
+    <w:lsdException w:name="Light Shading Accent 2" w:uiPriority="60"/>
+    <w:lsdException w:name="Light List Accent 2" w:uiPriority="61"/>
+    <w:lsdException w:name="Light Grid Accent 2" w:uiPriority="62"/>
+    <w:lsdException w:name="Medium Shading 1 Accent 2" w:uiPriority="63"/>
+    <w:lsdException w:name="Medium Shading 2 Accent 2" w:uiPriority="64"/>
+    <w:lsdException w:name="Medium List 1 Accent 2" w:uiPriority="65"/>
+    <w:lsdException w:name="Medium List 2 Accent 2" w:uiPriority="66"/>
+    <w:lsdException w:name="Medium Grid 1 Accent 2" w:uiPriority="67"/>
+    <w:lsdException w:name="Medium Grid 2 Accent 2" w:uiPriority="68"/>
+    <w:lsdException w:name="Medium Grid 3 Accent 2" w:uiPriority="69"/>
+    <w:lsdException w:name="Dark List Accent 2" w:uiPriority="70"/>
+    <w:lsdException w:name="Colorful Shading Accent 2" w:uiPriority="71"/>
+    <w:lsdException w:name="Colorful List Accent 2" w:uiPriority="72"/>
+    <w:lsdException w:name="Colorful Grid Accent 2" w:uiPriority="73"/>
+    <w:lsdException w:name="Light Shading Accent 3" w:uiPriority="60"/>
+    <w:lsdException w:name="Light List Accent 3" w:uiPriority="61"/>
+    <w:lsdException w:name="Light Grid Accent 3" w:uiPriority="62"/>
+    <w:lsdException w:name="Medium Shading 1 Accent 3" w:uiPriority="63"/>
+    <w:lsdException w:name="Medium Shading 2 Accent 3" w:uiPriority="64"/>
+    <w:lsdException w:name="Medium List 1 Accent 3" w:uiPriority="65"/>
+    <w:lsdException w:name="Medium List 2 Accent 3" w:uiPriority="66"/>
+    <w:lsdException w:name="Medium Grid 1 Accent 3" w:uiPriority="67"/>
+    <w:lsdException w:name="Medium Grid 2 Accent 3" w:uiPriority="68"/>
+    <w:lsdException w:name="Medium Grid 3 Accent 3" w:uiPriority="69"/>
+    <w:lsdException w:name="Dark List Accent 3" w:uiPriority="70"/>
+    <w:lsdException w:name="Colorful Shading Accent 3" w:uiPriority="71"/>
+    <w:lsdException w:name="Colorful List Accent 3" w:uiPriority="72"/>
+    <w:lsdException w:name="Colorful Grid Accent 3" w:uiPriority="73"/>
+    <w:lsdException w:name="Light Shading Accent 4" w:uiPriority="60"/>
+    <w:lsdException w:name="Light List Accent 4" w:uiPriority="61"/>
+    <w:lsdException w:name="Light Grid Accent 4" w:uiPriority="62"/>
+    <w:lsdException w:name="Medium Shading 1 Accent 4" w:uiPriority="63"/>
+    <w:lsdException w:name="Medium Shading 2 Accent 4" w:uiPriority="64"/>
+    <w:lsdException w:name="Medium List 1 Accent 4" w:uiPriority="65"/>
+    <w:lsdException w:name="Medium List 2 Accent 4" w:uiPriority="66"/>
+    <w:lsdException w:name="Medium Grid 1 Accent 4" w:uiPriority="67"/>
+    <w:lsdException w:name="Medium Grid 2 Accent 4" w:uiPriority="68"/>
+    <w:lsdException w:name="Medium Grid 3 Accent 4" w:uiPriority="69"/>
+    <w:lsdException w:name="Dark List Accent 4" w:uiPriority="70"/>
+    <w:lsdException w:name="Colorful Shading Accent 4" w:uiPriority="71"/>
+    <w:lsdException w:name="Colorful List Accent 4" w:uiPriority="72"/>
+    <w:lsdException w:name="Colorful Grid Accent 4" w:uiPriority="73"/>
+    <w:lsdException w:name="Light Shading Accent 5" w:uiPriority="60"/>
+    <w:lsdException w:name="Light List Accent 5" w:uiPriority="61"/>
+    <w:lsdException w:name="Light Grid Accent 5" w:uiPriority="62"/>
+    <w:lsdException w:name="Medium Shading 1 Accent 5" w:uiPriority="63"/>
+    <w:lsdException w:name="Medium Shading 2 Accent 5" w:uiPriority="64"/>
+    <w:lsdException w:name="Medium List 1 Accent 5" w:uiPriority="65"/>
+    <w:lsdException w:name="Medium List 2 Accent 5" w:uiPriority="66"/>
+    <w:lsdException w:name="Medium Grid 1 Accent 5" w:uiPriority="67"/>
+    <w:lsdException w:name="Medium Grid 2 Accent 5" w:uiPriority="68"/>
+    <w:lsdException w:name="Medium Grid 3 Accent 5" w:uiPriority="69"/>
+    <w:lsdException w:name="Dark List Accent 5" w:uiPriority="70"/>
+    <w:lsdException w:name="Colorful Shading Accent 5" w:uiPriority="71"/>
+    <w:lsdException w:name="Colorful List Accent 5" w:uiPriority="72"/>
+    <w:lsdException w:name="Colorful Grid Accent 5" w:uiPriority="73"/>
+    <w:lsdException w:name="Light Shading Accent 6" w:uiPriority="60"/>
+    <w:lsdException w:name="Light List Accent 6" w:uiPriority="61"/>
+    <w:lsdException w:name="Light Grid Accent 6" w:uiPriority="62"/>
+    <w:lsdException w:name="Medium Shading 1 Accent 6" w:uiPriority="63"/>
+    <w:lsdException w:name="Medium Shading 2 Accent 6" w:uiPriority="64"/>
+    <w:lsdException w:name="Medium List 1 Accent 6" w:uiPriority="65"/>
+    <w:lsdException w:name="Medium List 2 Accent 6" w:uiPriority="66"/>
+    <w:lsdException w:name="Medium Grid 1 Accent 6" w:uiPriority="67"/>
+    <w:lsdException w:name="Medium Grid 2 Accent 6" w:uiPriority="68"/>
+    <w:lsdException w:name="Medium Grid 3 Accent 6" w:uiPriority="69"/>
+    <w:lsdException w:name="Dark List Accent 6" w:uiPriority="70"/>
+    <w:lsdException w:name="Colorful Shading Accent 6" w:uiPriority="71"/>
+    <w:lsdException w:name="Colorful List Accent 6" w:uiPriority="72"/>
+    <w:lsdException w:name="Colorful Grid Accent 6" w:uiPriority="73"/>
+    <w:lsdException w:name="Subtle Emphasis" w:uiPriority="19" w:qFormat="1"/>
+    <w:lsdException w:name="Intense Emphasis" w:uiPriority="21" w:qFormat="1"/>
+    <w:lsdException w:name="Subtle Reference" w:uiPriority="31" w:qFormat="1"/>
+    <w:lsdException w:name="Intense Reference" w:uiPriority="32" w:qFormat="1"/>
+    <w:lsdException w:name="Book Title" w:uiPriority="33" w:qFormat="1"/>
+    <w:lsdException w:name="Bibliography" w:semiHidden="1" w:uiPriority="37" w:unhideWhenUsed="1"/>
+    <w:lsdException w:name="TOC Heading" w:semiHidden="1" w:uiPriority="39" w:unhideWhenUsed="1" w:qFormat="1"/>
+    <w:lsdException w:name="Plain Table 1" w:uiPriority="41"/>
+    <w:lsdException w:name="Plain Table 2" w:uiPriority="42"/>
+    <w:lsdException w:name="Plain Table 3" w:uiPriority="43"/>
+    <w:lsdException w:name="Plain Table 4" w:uiPriority="44"/>
+    <w:lsdException w:name="Plain Table 5" w:uiPriority="45"/>
+    <w:lsdException w:name="Grid Table Light" w:uiPriority="40"/>
+    <w:lsdException w:name="Grid Table 1 Light" w:uiPriority="46"/>
+    <w:lsdException w:name="Grid Table 2" w:uiPriority="47"/>
+    <w:lsdException w:name="Grid Table 3" w:uiPriority="48"/>
+    <w:lsdException w:name="Grid Table 4" w:uiPriority="49"/>
+    <w:lsdException w:name="Grid Table 5 Dark" w:uiPriority="50"/>
+    <w:lsdException w:name="Grid Table 6 Colorful" w:uiPriority="51"/>
+    <w:lsdException w:name="Grid Table 7 Colorful" w:uiPriority="52"/>
+    <w:lsdException w:name="Grid Table 1 Light Accent 1" w:uiPriority="46"/>
+    <w:lsdException w:name="Grid Table 2 Accent 1" w:uiPriority="47"/>
+    <w:lsdException w:name="Grid Table 3 Accent 1" w:uiPriority="48"/>
+    <w:lsdException w:name="Grid Table 4 Accent 1" w:uiPriority="49"/>
+    <w:lsdException w:name="Grid Table 5 Dark Accent 1" w:uiPriority="50"/>
+    <w:lsdException w:name="Grid Table 6 Colorful Accent 1" w:uiPriority="51"/>
+    <w:lsdException w:name="Grid Table 7 Colorful Accent 1" w:uiPriority="52"/>
+    <w:lsdException w:name="Grid Table 1 Light Accent 2" w:uiPriority="46"/>
+    <w:lsdException w:name="Grid Table 2 Accent 2" w:uiPriority="47"/>
+    <w:lsdException w:name="Grid Table 3 Accent 2" w:uiPriority="48"/>
+    <w:lsdException w:name="Grid Table 4 Accent 2" w:uiPriority="49"/>
+    <w:lsdException w:name="Grid Table 5 Dark Accent 2" w:uiPriority="50"/>
+    <w:lsdException w:name="Grid Table 6 Colorful Accent 2" w:uiPriority="51"/>
+    <w:lsdException w:name="Grid Table 7 Colorful Accent 2" w:uiPriority="52"/>
+    <w:lsdException w:name="Grid Table 1 Light Accent 3" w:uiPriority="46"/>
+    <w:lsdException w:name="Grid Table 2 Accent 3" w:uiPriority="47"/>
+    <w:lsdException w:name="Grid Table 3 Accent 3" w:uiPriority="48"/>
+    <w:lsdException w:name="Grid Table 4 Accent 3" w:uiPriority="49"/>
+    <w:lsdException w:name="Grid Table 5 Dark Accent 3" w:uiPriority="50"/>
+    <w:lsdException w:name="Grid Table 6 Colorful Accent 3" w:uiPriority="51"/>
+    <w:lsdException w:name="Grid Table 7 Colorful Accent 3" w:uiPriority="52"/>
+    <w:lsdException w:name="Grid Table 1 Light Accent 4" w:uiPriority="46"/>
+    <w:lsdException w:name="Grid Table 2 Accent 4" w:uiPriority="47"/>
+    <w:lsdException w:name="Grid Table 3 Accent 4" w:uiPriority="48"/>
+    <w:lsdException w:name="Grid Table 4 Accent 4" w:uiPriority="49"/>
+    <w:lsdException w:name="Grid Table 5 Dark Accent 4" w:uiPriority="50"/>
+    <w:lsdException w:name="Grid Table 6 Colorful Accent 4" w:uiPriority="51"/>
+    <w:lsdException w:name="Grid Table 7 Colorful Accent 4" w:uiPriority="52"/>
+    <w:lsdException w:name="Grid Table 1 Light Accent 5" w:uiPriority="46"/>
+    <w:lsdException w:name="Grid Table 2 Accent 5" w:uiPriority="47"/>
+    <w:lsdException w:name="Grid Table 3 Accent 5" w:uiPriority="48"/>
+    <w:lsdException w:name="Grid Table 4 Accent 5" w:uiPriority="49"/>
+    <w:lsdException w:name="Grid Table 5 Dark Accent 5" w:uiPriority="50"/>
+    <w:lsdException w:name="Grid Table 6 Colorful Accent 5" w:uiPriority="51"/>
+    <w:lsdException w:name="Grid Table 7 Colorful Accent 5" w:uiPriority="52"/>
+    <w:lsdException w:name="Grid Table 1 Light Accent 6" w:uiPriority="46"/>
+    <w:lsdException w:name="Grid Table 2 Accent 6" w:uiPriority="47"/>
+    <w:lsdException w:name="Grid Table 3 Accent 6" w:uiPriority="48"/>
+    <w:lsdException w:name="Grid Table 4 Accent 6" w:uiPriority="49"/>
+    <w:lsdException w:name="Grid Table 5 Dark Accent 6" w:uiPriority="50"/>
+    <w:lsdException w:name="Grid Table 6 Colorful Accent 6" w:uiPriority="51"/>
+    <w:lsdException w:name="Grid Table 7 Colorful Accent 6" w:uiPriority="52"/>
+    <w:lsdException w:name="List Table 1 Light" w:uiPriority="46"/>
+    <w:lsdException w:name="List Table 2" w:uiPriority="47"/>
+    <w:lsdException w:name="List Table 3" w:uiPriority="48"/>
+    <w:lsdException w:name="List Table 4" w:uiPriority="49"/>
+    <w:lsdException w:name="List Table 5 Dark" w:uiPriority="50"/>
+    <w:lsdException w:name="List Table 6 Colorful" w:uiPriority="51"/>
+    <w:lsdException w:name="List Table 7 Colorful" w:uiPriority="52"/>
+    <w:lsdException w:name="List Table 1 Light Accent 1" w:uiPriority="46"/>
+    <w:lsdException w:name="List Table 2 Accent 1" w:uiPriority="47"/>
+    <w:lsdException w:name="List Table 3 Accent 1" w:uiPriority="48"/>
+    <w:lsdException w:name="List Table 4 Accent 1" w:uiPriority="49"/>
+    <w:lsdException w:name="List Table 5 Dark Accent 1" w:uiPriority="50"/>
+    <w:lsdException w:name="List Table 6 Colorful Accent 1" w:uiPriority="51"/>
+    <w:lsdException w:name="List Table 7 Colorful Accent 1" w:uiPriority="52"/>
+    <w:lsdException w:name="List Table 1 Light Accent 2" w:uiPriority="46"/>
+    <w:lsdException w:name="List Table 2 Accent 2" w:uiPriority="47"/>
+    <w:lsdException w:name="List Table 3 Accent 2" w:uiPriority="48"/>
+    <w:lsdException w:name="List Table 4 Accent 2" w:uiPriority="49"/>
+    <w:lsdException w:name="List Table 5 Dark Accent 2" w:uiPriority="50"/>
+    <w:lsdException w:name="List Table 6 Colorful Accent 2" w:uiPriority="51"/>
+    <w:lsdException w:name="List Table 7 Colorful Accent 2" w:uiPriority="52"/>
+    <w:lsdException w:name="List Table 1 Light Accent 3" w:uiPriority="46"/>
+    <w:lsdException w:name="List Table 2 Accent 3" w:uiPriority="47"/>
+    <w:lsdException w:name="List Table 3 Accent 3" w:uiPriority="48"/>
+    <w:lsdException w:name="List Table 4 Accent 3" w:uiPriority="49"/>
+    <w:lsdException w:name="List Table 5 Dark Accent 3" w:uiPriority="50"/>
+    <w:lsdException w:name="List Table 6 Colorful Accent 3" w:uiPriority="51"/>
+    <w:lsdException w:name="List Table 7 Colorful Accent 3" w:uiPriority="52"/>
+    <w:lsdException w:name="List Table 1 Light Accent 4" w:uiPriority="46"/>
+    <w:lsdException w:name="List Table 2 Accent 4" w:uiPriority="47"/>
+    <w:lsdException w:name="List Table 3 Accent 4" w:uiPriority="48"/>
+    <w:lsdException w:name="List Table 4 Accent 4" w:uiPriority="49"/>
+    <w:lsdException w:name="List Table 5 Dark Accent 4" w:uiPriority="50"/>
+    <w:lsdException w:name="List Table 6 Colorful Accent 4" w:uiPriority="51"/>
+    <w:lsdException w:name="List Table 7 Colorful Accent 4" w:uiPriority="52"/>
+    <w:lsdException w:name="List Table 1 Light Accent 5" w:uiPriority="46"/>
+    <w:lsdException w:name="List Table 2 Accent 5" w:uiPriority="47"/>
+    <w:lsdException w:name="List Table 3 Accent 5" w:uiPriority="48"/>
+    <w:lsdException w:name="List Table 4 Accent 5" w:uiPriority="49"/>
+    <w:lsdException w:name="List Table 5 Dark Accent 5" w:uiPriority="50"/>
+    <w:lsdException w:name="List Table 6 Colorful Accent 5" w:uiPriority="51"/>
+    <w:lsdException w:name="List Table 7 Colorful Accent 5" w:uiPriority="52"/>
+    <w:lsdException w:name="List Table 1 Light Accent 6" w:uiPriority="46"/>
+    <w:lsdException w:name="List Table 2 Accent 6" w:uiPriority="47"/>
+    <w:lsdException w:name="List Table 3 Accent 6" w:uiPriority="48"/>
+    <w:lsdException w:name="List Table 4 Accent 6" w:uiPriority="49"/>
+    <w:lsdException w:name="List Table 5 Dark Accent 6" w:uiPriority="50"/>
+    <w:lsdException w:name="List Table 6 Colorful Accent 6" w:uiPriority="51"/>
+    <w:lsdException w:name="List Table 7 Colorful Accent 6" w:uiPriority="52"/>
   </w:latentStyles>
   <w:style w:type="paragraph" w:default="1" w:styleId="a">
     <w:name w:val="Normal"/>
